--- a/vegan restaurants.docx
+++ b/vegan restaurants.docx
@@ -6,43 +6,430 @@
       <w:pPr>
         <w:spacing w:line="240" w:lineRule="auto"/>
         <w:contextualSpacing/>
-      </w:pPr>
-      <w:r>
-        <w:rPr>
-          <w:b/>
-          <w:bCs/>
-        </w:rPr>
-        <w:t xml:space="preserve">My Thai Vegan Cafe </w:t>
-      </w:r>
-    </w:p>
-    <w:p>
-      <w:pPr>
-        <w:spacing w:line="240" w:lineRule="auto"/>
-        <w:contextualSpacing/>
-      </w:pPr>
-      <w:r>
-        <w:rPr>
-          <w:iCs/>
-        </w:rPr>
-        <w:t xml:space="preserve">3 Beach St. (2nd Floor) in Chinatown, Boston MA </w:t>
-      </w:r>
-      <w:r>
-        <w:rPr>
-          <w:iCs/>
-        </w:rPr>
-        <w:t>02111</w:t>
-      </w:r>
-      <w:r>
+        <w:rPr>
+          <w:b/>
+          <w:bCs/>
+        </w:rPr>
+      </w:pPr>
+      <w:r>
+        <w:rPr>
+          <w:b/>
+          <w:bCs/>
+        </w:rPr>
         <w:t xml:space="preserve"> </w:t>
       </w:r>
-    </w:p>
-    <w:p>
-      <w:pPr>
-        <w:spacing w:line="240" w:lineRule="auto"/>
-        <w:contextualSpacing/>
-      </w:pPr>
-      <w:r>
-        <w:t xml:space="preserve">(617) 451-2395 </w:t>
+      <w:r>
+        <w:rPr>
+          <w:b/>
+          <w:bCs/>
+        </w:rPr>
+        <w:t xml:space="preserve">   "Name": "</w:t>
+      </w:r>
+      <w:r>
+        <w:rPr>
+          <w:b/>
+          <w:bCs/>
+        </w:rPr>
+        <w:t>",</w:t>
+      </w:r>
+    </w:p>
+    <w:p>
+      <w:pPr>
+        <w:spacing w:line="240" w:lineRule="auto"/>
+        <w:contextualSpacing/>
+        <w:rPr>
+          <w:b/>
+          <w:bCs/>
+        </w:rPr>
+      </w:pPr>
+      <w:r>
+        <w:rPr>
+          <w:b/>
+          <w:bCs/>
+        </w:rPr>
+        <w:t xml:space="preserve">    "Phone Number": "",</w:t>
+      </w:r>
+    </w:p>
+    <w:p>
+      <w:pPr>
+        <w:spacing w:line="240" w:lineRule="auto"/>
+        <w:contextualSpacing/>
+        <w:rPr>
+          <w:b/>
+          <w:bCs/>
+        </w:rPr>
+      </w:pPr>
+      <w:r>
+        <w:rPr>
+          <w:b/>
+          <w:bCs/>
+        </w:rPr>
+        <w:t xml:space="preserve">    "Address": "",</w:t>
+      </w:r>
+    </w:p>
+    <w:p>
+      <w:pPr>
+        <w:spacing w:line="240" w:lineRule="auto"/>
+        <w:contextualSpacing/>
+        <w:rPr>
+          <w:b/>
+          <w:bCs/>
+        </w:rPr>
+      </w:pPr>
+      <w:r>
+        <w:rPr>
+          <w:b/>
+          <w:bCs/>
+        </w:rPr>
+        <w:t xml:space="preserve">    "City": "",</w:t>
+      </w:r>
+    </w:p>
+    <w:p>
+      <w:pPr>
+        <w:spacing w:line="240" w:lineRule="auto"/>
+        <w:contextualSpacing/>
+        <w:rPr>
+          <w:b/>
+          <w:bCs/>
+        </w:rPr>
+      </w:pPr>
+      <w:r>
+        <w:rPr>
+          <w:b/>
+          <w:bCs/>
+        </w:rPr>
+        <w:t xml:space="preserve">    "Menu": "",</w:t>
+      </w:r>
+    </w:p>
+    <w:p>
+      <w:pPr>
+        <w:spacing w:line="240" w:lineRule="auto"/>
+        <w:contextualSpacing/>
+        <w:rPr>
+          <w:b/>
+          <w:bCs/>
+        </w:rPr>
+      </w:pPr>
+      <w:r>
+        <w:rPr>
+          <w:b/>
+          <w:bCs/>
+        </w:rPr>
+        <w:t xml:space="preserve">    </w:t>
+      </w:r>
+      <w:r>
+        <w:rPr>
+          <w:b/>
+          <w:bCs/>
+        </w:rPr>
+        <w:t>"Hours": "",</w:t>
+      </w:r>
+    </w:p>
+    <w:p>
+      <w:pPr>
+        <w:spacing w:line="240" w:lineRule="auto"/>
+        <w:contextualSpacing/>
+        <w:rPr>
+          <w:b/>
+          <w:bCs/>
+        </w:rPr>
+      </w:pPr>
+      <w:r>
+        <w:rPr>
+          <w:b/>
+          <w:bCs/>
+        </w:rPr>
+        <w:t xml:space="preserve">    "Short Description": "",</w:t>
+      </w:r>
+    </w:p>
+    <w:p>
+      <w:pPr>
+        <w:spacing w:line="240" w:lineRule="auto"/>
+        <w:contextualSpacing/>
+        <w:rPr>
+          <w:b/>
+          <w:bCs/>
+        </w:rPr>
+      </w:pPr>
+      <w:r>
+        <w:rPr>
+          <w:b/>
+          <w:bCs/>
+        </w:rPr>
+        <w:t xml:space="preserve">    "</w:t>
+      </w:r>
+      <w:proofErr w:type="gramStart"/>
+      <w:r>
+        <w:rPr>
+          <w:b/>
+          <w:bCs/>
+        </w:rPr>
+        <w:t>location</w:t>
+      </w:r>
+      <w:proofErr w:type="gramEnd"/>
+      <w:r>
+        <w:rPr>
+          <w:b/>
+          <w:bCs/>
+        </w:rPr>
+        <w:t>": {</w:t>
+      </w:r>
+    </w:p>
+    <w:p>
+      <w:pPr>
+        <w:spacing w:line="240" w:lineRule="auto"/>
+        <w:contextualSpacing/>
+        <w:rPr>
+          <w:b/>
+          <w:bCs/>
+        </w:rPr>
+      </w:pPr>
+      <w:r>
+        <w:rPr>
+          <w:b/>
+          <w:bCs/>
+        </w:rPr>
+        <w:t xml:space="preserve">        "</w:t>
+      </w:r>
+      <w:proofErr w:type="gramStart"/>
+      <w:r>
+        <w:rPr>
+          <w:b/>
+          <w:bCs/>
+        </w:rPr>
+        <w:t>type</w:t>
+      </w:r>
+      <w:proofErr w:type="gramEnd"/>
+      <w:r>
+        <w:rPr>
+          <w:b/>
+          <w:bCs/>
+        </w:rPr>
+        <w:t>": "Point",</w:t>
+      </w:r>
+    </w:p>
+    <w:p>
+      <w:pPr>
+        <w:spacing w:line="240" w:lineRule="auto"/>
+        <w:contextualSpacing/>
+        <w:rPr>
+          <w:b/>
+          <w:bCs/>
+        </w:rPr>
+      </w:pPr>
+      <w:r>
+        <w:rPr>
+          <w:b/>
+          <w:bCs/>
+        </w:rPr>
+        <w:t xml:space="preserve">        "</w:t>
+      </w:r>
+      <w:proofErr w:type="gramStart"/>
+      <w:r>
+        <w:rPr>
+          <w:b/>
+          <w:bCs/>
+        </w:rPr>
+        <w:t>coordinates</w:t>
+      </w:r>
+      <w:proofErr w:type="gramEnd"/>
+      <w:r>
+        <w:rPr>
+          <w:b/>
+          <w:bCs/>
+        </w:rPr>
+        <w:t>": [</w:t>
+      </w:r>
+    </w:p>
+    <w:p>
+      <w:pPr>
+        <w:spacing w:line="240" w:lineRule="auto"/>
+        <w:contextualSpacing/>
+        <w:rPr>
+          <w:b/>
+          <w:bCs/>
+        </w:rPr>
+      </w:pPr>
+      <w:r>
+        <w:rPr>
+          <w:b/>
+          <w:bCs/>
+        </w:rPr>
+        <w:t xml:space="preserve">            -71.05902,</w:t>
+      </w:r>
+    </w:p>
+    <w:p>
+      <w:pPr>
+        <w:spacing w:line="240" w:lineRule="auto"/>
+        <w:contextualSpacing/>
+        <w:rPr>
+          <w:b/>
+          <w:bCs/>
+        </w:rPr>
+      </w:pPr>
+      <w:r>
+        <w:rPr>
+          <w:b/>
+          <w:bCs/>
+        </w:rPr>
+        <w:t xml:space="preserve">            42.357757</w:t>
+      </w:r>
+    </w:p>
+    <w:p>
+      <w:pPr>
+        <w:spacing w:line="240" w:lineRule="auto"/>
+        <w:contextualSpacing/>
+        <w:rPr>
+          <w:b/>
+          <w:bCs/>
+        </w:rPr>
+      </w:pPr>
+      <w:r>
+        <w:rPr>
+          <w:b/>
+          <w:bCs/>
+        </w:rPr>
+        <w:t xml:space="preserve">        ],</w:t>
+      </w:r>
+    </w:p>
+    <w:p>
+      <w:pPr>
+        <w:spacing w:line="240" w:lineRule="auto"/>
+        <w:contextualSpacing/>
+        <w:rPr>
+          <w:b/>
+          <w:bCs/>
+        </w:rPr>
+      </w:pPr>
+      <w:r>
+        <w:rPr>
+          <w:b/>
+          <w:bCs/>
+        </w:rPr>
+        <w:t xml:space="preserve">        "index": </w:t>
+      </w:r>
+      <w:r>
+        <w:rPr>
+          <w:b/>
+          <w:bCs/>
+        </w:rPr>
+        <w:t>"</w:t>
+      </w:r>
+      <w:r>
+        <w:rPr>
+          <w:b/>
+          <w:bCs/>
+        </w:rPr>
+        <w:t>"</w:t>
+      </w:r>
+    </w:p>
+    <w:p>
+      <w:pPr>
+        <w:spacing w:line="240" w:lineRule="auto"/>
+        <w:contextualSpacing/>
+        <w:rPr>
+          <w:b/>
+          <w:bCs/>
+        </w:rPr>
+      </w:pPr>
+      <w:r>
+        <w:rPr>
+          <w:b/>
+          <w:bCs/>
+        </w:rPr>
+        <w:t xml:space="preserve">    }</w:t>
+      </w:r>
+    </w:p>
+    <w:p>
+      <w:pPr>
+        <w:spacing w:line="240" w:lineRule="auto"/>
+        <w:contextualSpacing/>
+      </w:pPr>
+    </w:p>
+    <w:p>
+      <w:pPr>
+        <w:spacing w:line="240" w:lineRule="auto"/>
+        <w:contextualSpacing/>
+        <w:rPr>
+          <w:b/>
+          <w:bCs/>
+        </w:rPr>
+      </w:pPr>
+    </w:p>
+    <w:p>
+      <w:pPr>
+        <w:spacing w:line="240" w:lineRule="auto"/>
+        <w:contextualSpacing/>
+        <w:rPr>
+          <w:b/>
+          <w:bCs/>
+        </w:rPr>
+      </w:pPr>
+    </w:p>
+    <w:p>
+      <w:pPr>
+        <w:spacing w:line="240" w:lineRule="auto"/>
+        <w:contextualSpacing/>
+        <w:rPr>
+          <w:b/>
+          <w:bCs/>
+        </w:rPr>
+      </w:pPr>
+      <w:r>
+        <w:rPr>
+          <w:b/>
+          <w:bCs/>
+        </w:rPr>
+        <w:t>Life Alive</w:t>
+      </w:r>
+      <w:r>
+        <w:rPr>
+          <w:b/>
+          <w:bCs/>
+        </w:rPr>
+        <w:t xml:space="preserve"> </w:t>
+      </w:r>
+    </w:p>
+    <w:p>
+      <w:pPr>
+        <w:spacing w:line="240" w:lineRule="auto"/>
+        <w:contextualSpacing/>
+      </w:pPr>
+      <w:r>
+        <w:t xml:space="preserve">Cambridge: </w:t>
+      </w:r>
+      <w:r>
+        <w:t>765 Mass Ave, Cambridge, MA 02139</w:t>
+      </w:r>
+    </w:p>
+    <w:p>
+      <w:pPr>
+        <w:spacing w:line="240" w:lineRule="auto"/>
+        <w:contextualSpacing/>
+      </w:pPr>
+      <w:r>
+        <w:t xml:space="preserve">(617) 354-5433 </w:t>
+      </w:r>
+    </w:p>
+    <w:p>
+      <w:pPr>
+        <w:spacing w:line="240" w:lineRule="auto"/>
+        <w:contextualSpacing/>
+      </w:pPr>
+      <w:r>
+        <w:t>Brookline: 888 Commonwealth Avenue, Brookline, MA</w:t>
+      </w:r>
+      <w:r>
+        <w:t xml:space="preserve"> 02446</w:t>
+      </w:r>
+    </w:p>
+    <w:p>
+      <w:pPr>
+        <w:spacing w:line="240" w:lineRule="auto"/>
+        <w:contextualSpacing/>
+      </w:pPr>
+      <w:r>
+        <w:t>617-208-8259</w:t>
       </w:r>
     </w:p>
     <w:p>
@@ -54,388 +441,6 @@
         <w:t xml:space="preserve">Menu: </w:t>
       </w:r>
       <w:hyperlink r:id="rId8" w:history="1">
-        <w:r>
-          <w:rPr>
-            <w:rStyle w:val="Hyperlink"/>
-          </w:rPr>
-          <w:t>http://mythaivegancafe.com/wp-content/uploads/2015/06/MyThaiVegan_D_1113.pdf</w:t>
-        </w:r>
-      </w:hyperlink>
-    </w:p>
-    <w:p>
-      <w:pPr>
-        <w:spacing w:line="240" w:lineRule="auto"/>
-        <w:contextualSpacing/>
-      </w:pPr>
-      <w:r>
-        <w:t xml:space="preserve">All-vegan </w:t>
-      </w:r>
-      <w:r>
-        <w:t xml:space="preserve">Thai restaurant featuring </w:t>
-      </w:r>
-      <w:r>
-        <w:t>vegan versions of Thai classics</w:t>
-      </w:r>
-    </w:p>
-    <w:p>
-      <w:pPr>
-        <w:spacing w:line="240" w:lineRule="auto"/>
-        <w:contextualSpacing/>
-        <w:rPr>
-          <w:b/>
-          <w:bCs/>
-        </w:rPr>
-      </w:pPr>
-      <w:bookmarkStart w:id="0" w:name="_GoBack"/>
-      <w:bookmarkEnd w:id="0"/>
-    </w:p>
-    <w:p>
-      <w:pPr>
-        <w:spacing w:line="240" w:lineRule="auto"/>
-        <w:contextualSpacing/>
-        <w:rPr>
-          <w:b/>
-          <w:bCs/>
-        </w:rPr>
-      </w:pPr>
-      <w:proofErr w:type="spellStart"/>
-      <w:r>
-        <w:rPr>
-          <w:b/>
-          <w:bCs/>
-        </w:rPr>
-        <w:t>Cuong’s</w:t>
-      </w:r>
-      <w:proofErr w:type="spellEnd"/>
-      <w:r>
-        <w:rPr>
-          <w:b/>
-          <w:bCs/>
-        </w:rPr>
-        <w:t xml:space="preserve"> Vegan Sandwiches </w:t>
-      </w:r>
-    </w:p>
-    <w:p>
-      <w:pPr>
-        <w:spacing w:line="240" w:lineRule="auto"/>
-        <w:contextualSpacing/>
-        <w:rPr>
-          <w:iCs/>
-        </w:rPr>
-      </w:pPr>
-      <w:r>
-        <w:rPr>
-          <w:iCs/>
-        </w:rPr>
-        <w:t xml:space="preserve">5 Beach St, </w:t>
-      </w:r>
-      <w:r>
-        <w:rPr>
-          <w:iCs/>
-        </w:rPr>
-        <w:t xml:space="preserve">Chinatown, MA 02111 </w:t>
-      </w:r>
-    </w:p>
-    <w:p>
-      <w:pPr>
-        <w:spacing w:line="240" w:lineRule="auto"/>
-        <w:contextualSpacing/>
-      </w:pPr>
-      <w:r>
-        <w:t xml:space="preserve"> (617) 422-5898 </w:t>
-      </w:r>
-    </w:p>
-    <w:p>
-      <w:pPr>
-        <w:spacing w:line="240" w:lineRule="auto"/>
-        <w:contextualSpacing/>
-      </w:pPr>
-      <w:r>
-        <w:t xml:space="preserve">Menu: </w:t>
-      </w:r>
-      <w:hyperlink r:id="rId9" w:history="1">
-        <w:r>
-          <w:rPr>
-            <w:rStyle w:val="Hyperlink"/>
-          </w:rPr>
-          <w:t>http://cuongsvegan.com/menu/</w:t>
-        </w:r>
-      </w:hyperlink>
-    </w:p>
-    <w:p>
-      <w:pPr>
-        <w:spacing w:line="240" w:lineRule="auto"/>
-        <w:contextualSpacing/>
-      </w:pPr>
-      <w:proofErr w:type="gramStart"/>
-      <w:r>
-        <w:t>Vegan café featuring sandwiches, salads, bubble tea, and desserts.</w:t>
-      </w:r>
-      <w:proofErr w:type="gramEnd"/>
-      <w:r>
-        <w:t xml:space="preserve"> </w:t>
-      </w:r>
-      <w:r>
-        <w:t xml:space="preserve">Sandwiches showcase Thai flavors including </w:t>
-      </w:r>
-      <w:r>
-        <w:t>curry and fall under $10.</w:t>
-      </w:r>
-    </w:p>
-    <w:p>
-      <w:pPr>
-        <w:spacing w:line="240" w:lineRule="auto"/>
-        <w:contextualSpacing/>
-        <w:rPr>
-          <w:b/>
-          <w:bCs/>
-        </w:rPr>
-      </w:pPr>
-    </w:p>
-    <w:p>
-      <w:pPr>
-        <w:spacing w:line="240" w:lineRule="auto"/>
-        <w:contextualSpacing/>
-        <w:rPr>
-          <w:b/>
-          <w:bCs/>
-        </w:rPr>
-      </w:pPr>
-      <w:proofErr w:type="gramStart"/>
-      <w:r>
-        <w:rPr>
-          <w:b/>
-          <w:bCs/>
-        </w:rPr>
-        <w:t>by</w:t>
-      </w:r>
-      <w:proofErr w:type="gramEnd"/>
-      <w:r>
-        <w:rPr>
-          <w:b/>
-          <w:bCs/>
-        </w:rPr>
-        <w:t xml:space="preserve"> CHLOE </w:t>
-      </w:r>
-    </w:p>
-    <w:p>
-      <w:pPr>
-        <w:spacing w:line="240" w:lineRule="auto"/>
-        <w:contextualSpacing/>
-        <w:rPr>
-          <w:iCs/>
-        </w:rPr>
-      </w:pPr>
-      <w:r>
-        <w:rPr>
-          <w:bCs/>
-        </w:rPr>
-        <w:t xml:space="preserve">Boston </w:t>
-      </w:r>
-      <w:proofErr w:type="gramStart"/>
-      <w:r>
-        <w:rPr>
-          <w:bCs/>
-        </w:rPr>
-        <w:t xml:space="preserve">Seaport </w:t>
-      </w:r>
-      <w:r>
-        <w:rPr>
-          <w:bCs/>
-        </w:rPr>
-        <w:t>:</w:t>
-      </w:r>
-      <w:proofErr w:type="gramEnd"/>
-      <w:r>
-        <w:rPr>
-          <w:bCs/>
-        </w:rPr>
-        <w:t xml:space="preserve"> </w:t>
-      </w:r>
-      <w:r>
-        <w:rPr>
-          <w:iCs/>
-        </w:rPr>
-        <w:t>107 Seaport Blvd, Boston, MA 02210</w:t>
-      </w:r>
-    </w:p>
-    <w:p>
-      <w:pPr>
-        <w:spacing w:line="240" w:lineRule="auto"/>
-        <w:contextualSpacing/>
-      </w:pPr>
-      <w:r>
-        <w:t xml:space="preserve"> (617) 845-1055 </w:t>
-      </w:r>
-    </w:p>
-    <w:p>
-      <w:pPr>
-        <w:spacing w:line="240" w:lineRule="auto"/>
-        <w:contextualSpacing/>
-        <w:rPr>
-          <w:iCs/>
-        </w:rPr>
-      </w:pPr>
-      <w:r>
-        <w:rPr>
-          <w:iCs/>
-        </w:rPr>
-        <w:t>Fenway</w:t>
-      </w:r>
-      <w:r>
-        <w:rPr>
-          <w:iCs/>
-        </w:rPr>
-        <w:t>: 100 Van Ness St, Boston, MA 02215</w:t>
-      </w:r>
-    </w:p>
-    <w:p>
-      <w:pPr>
-        <w:spacing w:line="240" w:lineRule="auto"/>
-        <w:contextualSpacing/>
-        <w:rPr>
-          <w:iCs/>
-        </w:rPr>
-      </w:pPr>
-      <w:r>
-        <w:rPr>
-          <w:iCs/>
-        </w:rPr>
-        <w:t>Phone (617) 936-5936</w:t>
-      </w:r>
-    </w:p>
-    <w:p>
-      <w:pPr>
-        <w:spacing w:line="240" w:lineRule="auto"/>
-        <w:contextualSpacing/>
-        <w:rPr>
-          <w:iCs/>
-        </w:rPr>
-      </w:pPr>
-      <w:proofErr w:type="gramStart"/>
-      <w:r>
-        <w:rPr>
-          <w:iCs/>
-        </w:rPr>
-        <w:t>Menu :</w:t>
-      </w:r>
-      <w:proofErr w:type="gramEnd"/>
-      <w:r>
-        <w:rPr>
-          <w:iCs/>
-        </w:rPr>
-        <w:t xml:space="preserve"> </w:t>
-      </w:r>
-      <w:hyperlink r:id="rId10" w:history="1">
-        <w:r>
-          <w:rPr>
-            <w:rStyle w:val="Hyperlink"/>
-            <w:iCs/>
-          </w:rPr>
-          <w:t>https://eatbychloe.com/wp-content/uploads/2018/01/ADA-by-CHLOE-US-ALL-DAY-1-1.pdf</w:t>
-        </w:r>
-      </w:hyperlink>
-    </w:p>
-    <w:p>
-      <w:pPr>
-        <w:spacing w:line="240" w:lineRule="auto"/>
-        <w:contextualSpacing/>
-        <w:rPr>
-          <w:iCs/>
-        </w:rPr>
-      </w:pPr>
-      <w:r>
-        <w:rPr>
-          <w:iCs/>
-        </w:rPr>
-        <w:t>Fast-casual vegan restaurant serving up burgers, fries, salads, sweet treats, and more</w:t>
-      </w:r>
-    </w:p>
-    <w:p>
-      <w:pPr>
-        <w:spacing w:line="240" w:lineRule="auto"/>
-        <w:contextualSpacing/>
-        <w:rPr>
-          <w:b/>
-          <w:bCs/>
-        </w:rPr>
-      </w:pPr>
-    </w:p>
-    <w:p>
-      <w:pPr>
-        <w:spacing w:line="240" w:lineRule="auto"/>
-        <w:contextualSpacing/>
-        <w:rPr>
-          <w:b/>
-          <w:bCs/>
-        </w:rPr>
-      </w:pPr>
-      <w:r>
-        <w:rPr>
-          <w:b/>
-          <w:bCs/>
-        </w:rPr>
-        <w:t>Life Alive</w:t>
-      </w:r>
-      <w:r>
-        <w:rPr>
-          <w:b/>
-          <w:bCs/>
-        </w:rPr>
-        <w:t xml:space="preserve"> </w:t>
-      </w:r>
-    </w:p>
-    <w:p>
-      <w:pPr>
-        <w:spacing w:line="240" w:lineRule="auto"/>
-        <w:contextualSpacing/>
-      </w:pPr>
-      <w:r>
-        <w:t xml:space="preserve">Cambridge: </w:t>
-      </w:r>
-      <w:r>
-        <w:t>765 Mass Ave, Cambridge, MA 02139</w:t>
-      </w:r>
-    </w:p>
-    <w:p>
-      <w:pPr>
-        <w:spacing w:line="240" w:lineRule="auto"/>
-        <w:contextualSpacing/>
-      </w:pPr>
-      <w:r>
-        <w:t xml:space="preserve">(617) 354-5433 </w:t>
-      </w:r>
-    </w:p>
-    <w:p>
-      <w:pPr>
-        <w:spacing w:line="240" w:lineRule="auto"/>
-        <w:contextualSpacing/>
-      </w:pPr>
-      <w:r>
-        <w:t>Brookline: 888 Commonwealth Avenue, Brookline, MA</w:t>
-      </w:r>
-      <w:r>
-        <w:t xml:space="preserve"> 02446</w:t>
-      </w:r>
-    </w:p>
-    <w:p>
-      <w:pPr>
-        <w:spacing w:line="240" w:lineRule="auto"/>
-        <w:contextualSpacing/>
-      </w:pPr>
-      <w:r>
-        <w:t>617-208-8259</w:t>
-      </w:r>
-    </w:p>
-    <w:p>
-      <w:pPr>
-        <w:spacing w:line="240" w:lineRule="auto"/>
-        <w:contextualSpacing/>
-      </w:pPr>
-      <w:r>
-        <w:t xml:space="preserve">Menu: </w:t>
-      </w:r>
-      <w:hyperlink r:id="rId11" w:history="1">
         <w:r>
           <w:rPr>
             <w:rStyle w:val="Hyperlink"/>
@@ -571,7 +576,7 @@
       <w:r>
         <w:t xml:space="preserve">Menu: </w:t>
       </w:r>
-      <w:hyperlink r:id="rId12" w:history="1">
+      <w:hyperlink r:id="rId9" w:history="1">
         <w:r>
           <w:rPr>
             <w:rStyle w:val="Hyperlink"/>
@@ -622,142 +627,48 @@
           <w:bCs/>
         </w:rPr>
       </w:pPr>
-      <w:r>
-        <w:rPr>
-          <w:b/>
-          <w:bCs/>
-        </w:rPr>
-        <w:t>F</w:t>
-      </w:r>
-      <w:r>
-        <w:rPr>
-          <w:b/>
-          <w:bCs/>
-        </w:rPr>
-        <w:t>r</w:t>
-      </w:r>
-      <w:r>
-        <w:rPr>
-          <w:b/>
-          <w:bCs/>
-        </w:rPr>
-        <w:t xml:space="preserve">uition Vegan Kitchen </w:t>
-      </w:r>
-    </w:p>
-    <w:p>
-      <w:pPr>
-        <w:spacing w:line="240" w:lineRule="auto"/>
-        <w:contextualSpacing/>
-        <w:rPr>
-          <w:iCs/>
-        </w:rPr>
-      </w:pPr>
-      <w:r>
-        <w:rPr>
-          <w:iCs/>
-        </w:rPr>
-        <w:t xml:space="preserve">472 High St, </w:t>
-      </w:r>
-      <w:r>
-        <w:t xml:space="preserve">Medford, MA </w:t>
-      </w:r>
-      <w:r>
-        <w:t>02155</w:t>
-      </w:r>
-    </w:p>
-    <w:p>
-      <w:pPr>
-        <w:spacing w:line="240" w:lineRule="auto"/>
-        <w:contextualSpacing/>
-      </w:pPr>
-      <w:r>
-        <w:t xml:space="preserve">(781) 391-0903 </w:t>
-      </w:r>
-    </w:p>
-    <w:p>
-      <w:pPr>
-        <w:spacing w:line="240" w:lineRule="auto"/>
-        <w:contextualSpacing/>
-      </w:pPr>
-      <w:r>
-        <w:t>Menu:</w:t>
-      </w:r>
-      <w:r>
+    </w:p>
+    <w:p>
+      <w:pPr>
+        <w:spacing w:line="240" w:lineRule="auto"/>
+        <w:contextualSpacing/>
+        <w:rPr>
+          <w:b/>
+          <w:bCs/>
+        </w:rPr>
+      </w:pPr>
+      <w:proofErr w:type="spellStart"/>
+      <w:r>
+        <w:rPr>
+          <w:b/>
+          <w:bCs/>
+        </w:rPr>
+        <w:t>Terramia</w:t>
+      </w:r>
+      <w:proofErr w:type="spellEnd"/>
+      <w:r>
+        <w:rPr>
+          <w:b/>
+          <w:bCs/>
+        </w:rPr>
         <w:t xml:space="preserve"> </w:t>
       </w:r>
-      <w:hyperlink r:id="rId13" w:history="1">
-        <w:r>
-          <w:rPr>
-            <w:rStyle w:val="Hyperlink"/>
-          </w:rPr>
-          <w:t>http://www.fruitionvegankitchen.com/dinner-menu.html</w:t>
-        </w:r>
-      </w:hyperlink>
-    </w:p>
-    <w:p>
-      <w:pPr>
-        <w:spacing w:line="240" w:lineRule="auto"/>
-        <w:contextualSpacing/>
-      </w:pPr>
-      <w:r>
-        <w:t>D</w:t>
-      </w:r>
-      <w:r>
-        <w:t>iverse menu</w:t>
-      </w:r>
-      <w:r>
-        <w:t>,</w:t>
-      </w:r>
-      <w:r>
+      <w:proofErr w:type="spellStart"/>
+      <w:r>
+        <w:rPr>
+          <w:b/>
+          <w:bCs/>
+        </w:rPr>
+        <w:t>Ristorante</w:t>
+      </w:r>
+      <w:proofErr w:type="spellEnd"/>
+      <w:r>
+        <w:rPr>
+          <w:b/>
+          <w:bCs/>
+        </w:rPr>
         <w:t xml:space="preserve"> </w:t>
       </w:r>
-      <w:r>
-        <w:t xml:space="preserve">which changes frequently, </w:t>
-      </w:r>
-      <w:r>
-        <w:t>features salads, soups, and entrees with an international flare</w:t>
-      </w:r>
-      <w:r>
-        <w:t>.</w:t>
-      </w:r>
-      <w:r>
-        <w:t xml:space="preserve"> Weekly food delivery</w:t>
-      </w:r>
-      <w:r>
-        <w:t xml:space="preserve"> service is also available in certain towns. </w:t>
-      </w:r>
-    </w:p>
-    <w:p>
-      <w:pPr>
-        <w:spacing w:line="240" w:lineRule="auto"/>
-        <w:contextualSpacing/>
-      </w:pPr>
-    </w:p>
-    <w:p>
-      <w:pPr>
-        <w:spacing w:line="240" w:lineRule="auto"/>
-        <w:contextualSpacing/>
-        <w:rPr>
-          <w:b/>
-          <w:bCs/>
-        </w:rPr>
-      </w:pPr>
-      <w:proofErr w:type="spellStart"/>
-      <w:r>
-        <w:rPr>
-          <w:b/>
-          <w:bCs/>
-        </w:rPr>
-        <w:t>Terramia</w:t>
-      </w:r>
-      <w:proofErr w:type="spellEnd"/>
-      <w:r>
-        <w:rPr>
-          <w:b/>
-          <w:bCs/>
-        </w:rPr>
-        <w:t xml:space="preserve"> Ristorante </w:t>
-      </w:r>
     </w:p>
     <w:p>
       <w:pPr>
@@ -783,7 +694,6 @@
         <w:contextualSpacing/>
       </w:pPr>
       <w:r>
-        <w:lastRenderedPageBreak/>
         <w:t xml:space="preserve">(617) 523-3112 </w:t>
       </w:r>
     </w:p>
@@ -796,7 +706,7 @@
       <w:r>
         <w:t xml:space="preserve">Menu: </w:t>
       </w:r>
-      <w:hyperlink r:id="rId14" w:anchor="1496094999290-cc7e87b8-334e" w:history="1">
+      <w:hyperlink r:id="rId10" w:anchor="1496094999290-cc7e87b8-334e" w:history="1">
         <w:r>
           <w:rPr>
             <w:rStyle w:val="Hyperlink"/>
@@ -886,12 +796,13 @@
         <w:contextualSpacing/>
       </w:pPr>
       <w:r>
+        <w:lastRenderedPageBreak/>
         <w:t>Menu:</w:t>
       </w:r>
       <w:r>
         <w:t xml:space="preserve"> </w:t>
       </w:r>
-      <w:hyperlink r:id="rId15" w:history="1">
+      <w:hyperlink r:id="rId11" w:history="1">
         <w:r>
           <w:rPr>
             <w:rStyle w:val="Hyperlink"/>
@@ -949,133 +860,57 @@
         <w:spacing w:line="240" w:lineRule="auto"/>
         <w:contextualSpacing/>
         <w:rPr>
-          <w:b/>
-          <w:bCs/>
-        </w:rPr>
-      </w:pPr>
-      <w:proofErr w:type="spellStart"/>
-      <w:r>
-        <w:rPr>
-          <w:b/>
-          <w:bCs/>
-        </w:rPr>
-        <w:t>Cocobeet</w:t>
-      </w:r>
-      <w:proofErr w:type="spellEnd"/>
-      <w:r>
-        <w:rPr>
-          <w:b/>
-          <w:bCs/>
+          <w:iCs/>
+        </w:rPr>
+      </w:pPr>
+    </w:p>
+    <w:p>
+      <w:pPr>
+        <w:spacing w:line="240" w:lineRule="auto"/>
+        <w:contextualSpacing/>
+        <w:rPr>
+          <w:iCs/>
+        </w:rPr>
+      </w:pPr>
+    </w:p>
+    <w:p>
+      <w:pPr>
+        <w:spacing w:line="240" w:lineRule="auto"/>
+        <w:contextualSpacing/>
+        <w:rPr>
+          <w:iCs/>
+        </w:rPr>
+      </w:pPr>
+      <w:proofErr w:type="gramStart"/>
+      <w:r>
+        <w:rPr>
+          <w:iCs/>
+        </w:rPr>
+        <w:t>Juice bar also serving</w:t>
+      </w:r>
+      <w:r>
+        <w:rPr>
+          <w:iCs/>
         </w:rPr>
         <w:t xml:space="preserve"> </w:t>
       </w:r>
-    </w:p>
-    <w:p>
-      <w:pPr>
-        <w:spacing w:line="240" w:lineRule="auto"/>
-        <w:contextualSpacing/>
-        <w:rPr>
-          <w:iCs/>
-        </w:rPr>
-      </w:pPr>
-      <w:r>
-        <w:rPr>
-          <w:iCs/>
-        </w:rPr>
-        <w:t xml:space="preserve">100 City Hall </w:t>
-      </w:r>
-      <w:proofErr w:type="gramStart"/>
-      <w:r>
-        <w:rPr>
-          <w:iCs/>
-        </w:rPr>
-        <w:t>Plaza</w:t>
+      <w:r>
+        <w:rPr>
+          <w:iCs/>
+        </w:rPr>
+        <w:t xml:space="preserve">organic smoothie </w:t>
+      </w:r>
+      <w:r>
+        <w:rPr>
+          <w:iCs/>
+        </w:rPr>
+        <w:t>bowls, grain bowls, salads, and sandwiches.</w:t>
       </w:r>
       <w:proofErr w:type="gramEnd"/>
       <w:r>
         <w:rPr>
           <w:iCs/>
         </w:rPr>
-        <w:t>, Boston, MA 02108</w:t>
-      </w:r>
-    </w:p>
-    <w:p>
-      <w:pPr>
-        <w:spacing w:line="240" w:lineRule="auto"/>
-        <w:contextualSpacing/>
-      </w:pPr>
-      <w:r>
-        <w:t xml:space="preserve">(857) 263-8598 </w:t>
-      </w:r>
-    </w:p>
-    <w:p>
-      <w:pPr>
-        <w:spacing w:line="240" w:lineRule="auto"/>
-        <w:contextualSpacing/>
-        <w:rPr>
-          <w:iCs/>
-        </w:rPr>
-      </w:pPr>
-      <w:r>
-        <w:rPr>
-          <w:iCs/>
-        </w:rPr>
-        <w:t>Menu:</w:t>
-      </w:r>
-      <w:r>
-        <w:rPr>
-          <w:iCs/>
-        </w:rPr>
-        <w:t xml:space="preserve"> </w:t>
-      </w:r>
-      <w:hyperlink r:id="rId16" w:history="1">
-        <w:r>
-          <w:rPr>
-            <w:rStyle w:val="Hyperlink"/>
-            <w:iCs/>
-          </w:rPr>
-          <w:t>http://cocobeet.com/pure-foods-vegan-menu/</w:t>
-        </w:r>
-      </w:hyperlink>
-    </w:p>
-    <w:p>
-      <w:pPr>
-        <w:spacing w:line="240" w:lineRule="auto"/>
-        <w:contextualSpacing/>
-        <w:rPr>
-          <w:iCs/>
-        </w:rPr>
-      </w:pPr>
-      <w:proofErr w:type="gramStart"/>
-      <w:r>
-        <w:rPr>
-          <w:iCs/>
-        </w:rPr>
-        <w:t>Juice bar also serving</w:t>
-      </w:r>
-      <w:r>
-        <w:rPr>
-          <w:iCs/>
-        </w:rPr>
-        <w:t xml:space="preserve"> </w:t>
-      </w:r>
-      <w:r>
-        <w:rPr>
-          <w:iCs/>
-        </w:rPr>
-        <w:t xml:space="preserve">organic smoothie </w:t>
-      </w:r>
-      <w:r>
-        <w:rPr>
-          <w:iCs/>
-        </w:rPr>
-        <w:t>bowls, grain bowls, salads, and sandwiches.</w:t>
-      </w:r>
-      <w:proofErr w:type="gramEnd"/>
-      <w:r>
-        <w:rPr>
-          <w:iCs/>
-        </w:rPr>
         <w:t xml:space="preserve"> Also provides juices for all you juice cleansing needs.</w:t>
       </w:r>
     </w:p>
@@ -1090,120 +925,31 @@
         <w:spacing w:line="240" w:lineRule="auto"/>
         <w:contextualSpacing/>
         <w:rPr>
-          <w:b/>
-          <w:bCs/>
-        </w:rPr>
-      </w:pPr>
-      <w:r>
-        <w:rPr>
-          <w:b/>
-          <w:bCs/>
-        </w:rPr>
-        <w:t xml:space="preserve">Oasis Vegan Veggie Parlor </w:t>
-      </w:r>
-    </w:p>
-    <w:p>
-      <w:pPr>
-        <w:spacing w:line="240" w:lineRule="auto"/>
-        <w:contextualSpacing/>
-      </w:pPr>
-      <w:r>
-        <w:rPr>
-          <w:iCs/>
-        </w:rPr>
-        <w:t xml:space="preserve">340 Washington St, </w:t>
-      </w:r>
-      <w:r>
-        <w:t>Dorchester, MA 02121</w:t>
-      </w:r>
-    </w:p>
-    <w:p>
-      <w:pPr>
-        <w:spacing w:line="240" w:lineRule="auto"/>
-        <w:contextualSpacing/>
-      </w:pPr>
-      <w:r>
-        <w:t xml:space="preserve">(617) 237-9033 </w:t>
-      </w:r>
-    </w:p>
-    <w:p>
-      <w:pPr>
-        <w:spacing w:line="240" w:lineRule="auto"/>
-        <w:contextualSpacing/>
-      </w:pPr>
-      <w:r>
-        <w:t>Menu:</w:t>
-      </w:r>
-      <w:r>
-        <w:t xml:space="preserve"> </w:t>
-      </w:r>
-      <w:hyperlink r:id="rId17" w:history="1">
-        <w:r>
-          <w:rPr>
-            <w:rStyle w:val="Hyperlink"/>
-          </w:rPr>
-          <w:t>https://www.facebook.com/OasisVeganVeggieParlor/</w:t>
-        </w:r>
-      </w:hyperlink>
-    </w:p>
-    <w:p>
-      <w:pPr>
-        <w:spacing w:line="240" w:lineRule="auto"/>
-        <w:contextualSpacing/>
-        <w:rPr>
-          <w:iCs/>
-        </w:rPr>
-      </w:pPr>
-      <w:proofErr w:type="gramStart"/>
-      <w:r>
-        <w:rPr>
-          <w:iCs/>
-        </w:rPr>
-        <w:t>Affordable vegan food with Caribbean flare.</w:t>
-      </w:r>
-      <w:proofErr w:type="gramEnd"/>
-      <w:r>
-        <w:rPr>
-          <w:iCs/>
-        </w:rPr>
-        <w:t xml:space="preserve"> Also offers fresh juices and smoothies.</w:t>
-      </w:r>
-    </w:p>
-    <w:p>
-      <w:pPr>
-        <w:spacing w:line="240" w:lineRule="auto"/>
-        <w:contextualSpacing/>
-      </w:pPr>
-    </w:p>
-    <w:p>
-      <w:pPr>
-        <w:spacing w:line="240" w:lineRule="auto"/>
-        <w:contextualSpacing/>
-        <w:rPr>
-          <w:b/>
-          <w:bCs/>
-        </w:rPr>
-      </w:pPr>
-      <w:r>
-        <w:rPr>
-          <w:b/>
-          <w:bCs/>
-        </w:rPr>
-        <w:t>VO2 Vegan</w:t>
-      </w:r>
-      <w:r>
-        <w:rPr>
-          <w:b/>
-          <w:bCs/>
-        </w:rPr>
-        <w:t xml:space="preserve"> </w:t>
-      </w:r>
-      <w:r>
-        <w:rPr>
-          <w:b/>
-          <w:bCs/>
-        </w:rPr>
-        <w:t xml:space="preserve">Cafe </w:t>
+          <w:iCs/>
+        </w:rPr>
+      </w:pPr>
+    </w:p>
+    <w:p>
+      <w:pPr>
+        <w:spacing w:line="240" w:lineRule="auto"/>
+        <w:contextualSpacing/>
+      </w:pPr>
+    </w:p>
+    <w:p>
+      <w:pPr>
+        <w:spacing w:line="240" w:lineRule="auto"/>
+        <w:contextualSpacing/>
+        <w:rPr>
+          <w:b/>
+          <w:bCs/>
+        </w:rPr>
+      </w:pPr>
+      <w:r>
+        <w:rPr>
+          <w:b/>
+          <w:bCs/>
+        </w:rPr>
+        <w:t xml:space="preserve">VO2 Vegan Cafe </w:t>
       </w:r>
     </w:p>
     <w:p>
@@ -1238,7 +984,7 @@
       <w:r>
         <w:t xml:space="preserve">Menu: </w:t>
       </w:r>
-      <w:hyperlink r:id="rId18" w:history="1">
+      <w:hyperlink r:id="rId12" w:history="1">
         <w:r>
           <w:rPr>
             <w:rStyle w:val="Hyperlink"/>
@@ -1306,48 +1052,7 @@
           <w:b/>
           <w:bCs/>
         </w:rPr>
-        <w:t>Ve</w:t>
-      </w:r>
-      <w:r>
-        <w:rPr>
-          <w:b/>
-          <w:bCs/>
-        </w:rPr>
-        <w:t>g</w:t>
-      </w:r>
-      <w:r>
-        <w:rPr>
-          <w:b/>
-          <w:bCs/>
-        </w:rPr>
-        <w:t xml:space="preserve">gie Crust </w:t>
-      </w:r>
-    </w:p>
-    <w:p>
-      <w:pPr>
-        <w:spacing w:line="240" w:lineRule="auto"/>
-        <w:contextualSpacing/>
-      </w:pPr>
-      <w:r>
-        <w:rPr>
-          <w:iCs/>
-        </w:rPr>
-        <w:t xml:space="preserve">Somerville: 445 Somerville Ave, </w:t>
-      </w:r>
-      <w:r>
-        <w:t xml:space="preserve">Somerville, MA </w:t>
-      </w:r>
-      <w:r>
-        <w:t>02143</w:t>
-      </w:r>
-    </w:p>
-    <w:p>
-      <w:pPr>
-        <w:spacing w:line="240" w:lineRule="auto"/>
-        <w:contextualSpacing/>
-      </w:pPr>
-      <w:r>
-        <w:t xml:space="preserve">(617) 764-4605 </w:t>
+        <w:t xml:space="preserve">Veggie Crust </w:t>
       </w:r>
     </w:p>
     <w:p>
@@ -1358,7 +1063,7 @@
       <w:r>
         <w:t xml:space="preserve">Menu: </w:t>
       </w:r>
-      <w:hyperlink r:id="rId19" w:history="1">
+      <w:hyperlink r:id="rId13" w:history="1">
         <w:r>
           <w:rPr>
             <w:rStyle w:val="Hyperlink"/>
@@ -1402,7 +1107,7 @@
       <w:r>
         <w:t xml:space="preserve">Menu: </w:t>
       </w:r>
-      <w:hyperlink r:id="rId20" w:history="1">
+      <w:hyperlink r:id="rId14" w:history="1">
         <w:r>
           <w:rPr>
             <w:rStyle w:val="Hyperlink"/>
@@ -1470,183 +1175,85 @@
       <w:pPr>
         <w:spacing w:line="240" w:lineRule="auto"/>
         <w:contextualSpacing/>
-        <w:rPr>
-          <w:b/>
-          <w:bCs/>
-        </w:rPr>
-      </w:pPr>
-      <w:proofErr w:type="spellStart"/>
-      <w:r>
-        <w:rPr>
-          <w:b/>
-          <w:bCs/>
-        </w:rPr>
-        <w:t>Piperi</w:t>
-      </w:r>
-      <w:proofErr w:type="spellEnd"/>
-      <w:r>
-        <w:rPr>
-          <w:b/>
-          <w:bCs/>
-        </w:rPr>
-        <w:t xml:space="preserve"> M</w:t>
-      </w:r>
-      <w:r>
-        <w:rPr>
-          <w:b/>
-          <w:bCs/>
-        </w:rPr>
-        <w:t>e</w:t>
-      </w:r>
-      <w:r>
-        <w:rPr>
-          <w:b/>
-          <w:bCs/>
-        </w:rPr>
-        <w:t xml:space="preserve">diterranean Grill </w:t>
-      </w:r>
-    </w:p>
-    <w:p>
-      <w:pPr>
-        <w:spacing w:line="240" w:lineRule="auto"/>
-        <w:contextualSpacing/>
-      </w:pPr>
-      <w:r>
-        <w:rPr>
-          <w:iCs/>
-        </w:rPr>
-        <w:t xml:space="preserve">1 Beacon St, </w:t>
-      </w:r>
-      <w:r>
-        <w:t>Boston, MA 02108</w:t>
-      </w:r>
-    </w:p>
-    <w:p>
-      <w:pPr>
-        <w:spacing w:line="240" w:lineRule="auto"/>
-        <w:contextualSpacing/>
-      </w:pPr>
-      <w:r>
-        <w:t xml:space="preserve">(617) 227-7471 </w:t>
-      </w:r>
-    </w:p>
-    <w:p>
-      <w:pPr>
-        <w:spacing w:line="240" w:lineRule="auto"/>
-        <w:contextualSpacing/>
-      </w:pPr>
-      <w:r>
-        <w:t xml:space="preserve">Menu: </w:t>
-      </w:r>
-      <w:hyperlink r:id="rId21" w:history="1">
-        <w:r>
-          <w:rPr>
-            <w:rStyle w:val="Hyperlink"/>
-          </w:rPr>
-          <w:t>http://piperi.com/menu/</w:t>
-        </w:r>
-      </w:hyperlink>
-    </w:p>
-    <w:p>
-      <w:pPr>
-        <w:spacing w:line="240" w:lineRule="auto"/>
-        <w:contextualSpacing/>
-        <w:rPr>
-          <w:iCs/>
-        </w:rPr>
-      </w:pPr>
-      <w:r>
-        <w:rPr>
-          <w:iCs/>
-        </w:rPr>
-        <w:t xml:space="preserve">Not a vegan restaurant but </w:t>
-      </w:r>
-      <w:proofErr w:type="spellStart"/>
-      <w:r>
-        <w:rPr>
-          <w:iCs/>
-        </w:rPr>
-        <w:t>Piperi’s</w:t>
-      </w:r>
-      <w:proofErr w:type="spellEnd"/>
-      <w:r>
-        <w:rPr>
-          <w:iCs/>
-        </w:rPr>
-        <w:t xml:space="preserve"> Mediterranean style lends itself to a vegan diet. </w:t>
-      </w:r>
-      <w:r>
-        <w:rPr>
-          <w:iCs/>
-        </w:rPr>
-        <w:t xml:space="preserve">The create-your-own option allows you to make your own vegan sandwich, salad, or rice plate. </w:t>
-      </w:r>
-    </w:p>
-    <w:p>
-      <w:pPr>
-        <w:spacing w:line="240" w:lineRule="auto"/>
-        <w:contextualSpacing/>
-      </w:pPr>
-    </w:p>
-    <w:p>
-      <w:pPr>
-        <w:spacing w:line="240" w:lineRule="auto"/>
-        <w:contextualSpacing/>
-        <w:rPr>
-          <w:b/>
-          <w:bCs/>
-        </w:rPr>
-      </w:pPr>
-      <w:r>
-        <w:rPr>
-          <w:b/>
-          <w:bCs/>
-        </w:rPr>
-        <w:t>Veggie Ga</w:t>
-      </w:r>
-      <w:r>
-        <w:rPr>
-          <w:b/>
-          <w:bCs/>
-        </w:rPr>
-        <w:t>l</w:t>
-      </w:r>
-      <w:r>
-        <w:rPr>
-          <w:b/>
-          <w:bCs/>
-        </w:rPr>
-        <w:t xml:space="preserve">axy </w:t>
-      </w:r>
-    </w:p>
-    <w:p>
-      <w:pPr>
-        <w:spacing w:line="240" w:lineRule="auto"/>
-        <w:contextualSpacing/>
-        <w:rPr>
-          <w:iCs/>
-        </w:rPr>
-      </w:pPr>
-      <w:r>
-        <w:rPr>
-          <w:iCs/>
-        </w:rPr>
-        <w:t>450 Massachusetts Ave, Cambridge, MA</w:t>
-      </w:r>
-      <w:r>
-        <w:rPr>
-          <w:iCs/>
-        </w:rPr>
-        <w:t xml:space="preserve"> 02139</w:t>
-      </w:r>
-    </w:p>
-    <w:p>
-      <w:pPr>
-        <w:spacing w:line="240" w:lineRule="auto"/>
-        <w:contextualSpacing/>
-      </w:pPr>
-      <w:r>
-        <w:t xml:space="preserve">(617) 497-1513 </w:t>
+      </w:pPr>
+      <w:r>
+        <w:t xml:space="preserve"> </w:t>
+      </w:r>
+    </w:p>
+    <w:p>
+      <w:pPr>
+        <w:spacing w:line="240" w:lineRule="auto"/>
+        <w:contextualSpacing/>
+      </w:pPr>
+    </w:p>
+    <w:p>
+      <w:pPr>
+        <w:spacing w:line="240" w:lineRule="auto"/>
+        <w:contextualSpacing/>
+        <w:rPr>
+          <w:iCs/>
+        </w:rPr>
+      </w:pPr>
+    </w:p>
+    <w:p>
+      <w:pPr>
+        <w:spacing w:line="240" w:lineRule="auto"/>
+        <w:contextualSpacing/>
+      </w:pPr>
+    </w:p>
+    <w:p>
+      <w:pPr>
+        <w:spacing w:line="240" w:lineRule="auto"/>
+        <w:contextualSpacing/>
+        <w:rPr>
+          <w:b/>
+          <w:bCs/>
+        </w:rPr>
+      </w:pPr>
+      <w:r>
+        <w:rPr>
+          <w:b/>
+          <w:bCs/>
+        </w:rPr>
+        <w:t>Walnut Grille</w:t>
+      </w:r>
+      <w:r>
+        <w:rPr>
+          <w:b/>
+          <w:bCs/>
+        </w:rPr>
+        <w:t xml:space="preserve"> </w:t>
+      </w:r>
+    </w:p>
+    <w:p>
+      <w:pPr>
+        <w:spacing w:line="240" w:lineRule="auto"/>
+        <w:contextualSpacing/>
+        <w:rPr>
+          <w:b/>
+          <w:bCs/>
+        </w:rPr>
+      </w:pPr>
+      <w:r>
+        <w:rPr>
+          <w:iCs/>
+        </w:rPr>
+        <w:t xml:space="preserve">1203 Walnut St, </w:t>
+      </w:r>
+      <w:r>
+        <w:t xml:space="preserve">Newton, MA </w:t>
+      </w:r>
+      <w:r>
+        <w:t>02461</w:t>
+      </w:r>
+    </w:p>
+    <w:p>
+      <w:pPr>
+        <w:spacing w:line="240" w:lineRule="auto"/>
+        <w:contextualSpacing/>
+      </w:pPr>
+      <w:r>
+        <w:t>(617) 964-1029</w:t>
       </w:r>
     </w:p>
     <w:p>
@@ -1660,242 +1267,7 @@
       <w:r>
         <w:t xml:space="preserve"> </w:t>
       </w:r>
-      <w:hyperlink r:id="rId22" w:history="1">
-        <w:r>
-          <w:rPr>
-            <w:rStyle w:val="Hyperlink"/>
-          </w:rPr>
-          <w:t>https://www.veggiegalaxy.com/menu/</w:t>
-        </w:r>
-      </w:hyperlink>
-    </w:p>
-    <w:p>
-      <w:pPr>
-        <w:spacing w:line="240" w:lineRule="auto"/>
-        <w:contextualSpacing/>
-      </w:pPr>
-      <w:r>
-        <w:t xml:space="preserve">A neighborhood staple, this restaurant </w:t>
-      </w:r>
-      <w:r>
-        <w:t>injects the familiarity of classic comfort food in its dishes. All menu options can be made vegan</w:t>
-      </w:r>
-      <w:r>
-        <w:t xml:space="preserve"> – from breakfast to brunch to dinner.</w:t>
-      </w:r>
-    </w:p>
-    <w:p>
-      <w:pPr>
-        <w:spacing w:line="240" w:lineRule="auto"/>
-        <w:contextualSpacing/>
-      </w:pPr>
-    </w:p>
-    <w:p>
-      <w:pPr>
-        <w:spacing w:line="240" w:lineRule="auto"/>
-        <w:contextualSpacing/>
-        <w:rPr>
-          <w:b/>
-          <w:bCs/>
-        </w:rPr>
-      </w:pPr>
-      <w:r>
-        <w:rPr>
-          <w:b/>
-          <w:bCs/>
-        </w:rPr>
-        <w:t>Red L</w:t>
-      </w:r>
-      <w:r>
-        <w:rPr>
-          <w:b/>
-          <w:bCs/>
-        </w:rPr>
-        <w:t>e</w:t>
-      </w:r>
-      <w:r>
-        <w:rPr>
-          <w:b/>
-          <w:bCs/>
-        </w:rPr>
-        <w:t xml:space="preserve">ntil Vegetarian &amp; Vegan Restaurant </w:t>
-      </w:r>
-    </w:p>
-    <w:p>
-      <w:pPr>
-        <w:spacing w:line="240" w:lineRule="auto"/>
-        <w:contextualSpacing/>
-      </w:pPr>
-      <w:r>
-        <w:rPr>
-          <w:iCs/>
-        </w:rPr>
-        <w:t xml:space="preserve">600 Mt Auburn St, </w:t>
-      </w:r>
-      <w:r>
-        <w:t xml:space="preserve">Watertown, MA </w:t>
-      </w:r>
-      <w:r>
-        <w:t>02472</w:t>
-      </w:r>
-    </w:p>
-    <w:p>
-      <w:pPr>
-        <w:spacing w:line="240" w:lineRule="auto"/>
-        <w:contextualSpacing/>
-      </w:pPr>
-      <w:r>
-        <w:t>(617) 972-9188</w:t>
-      </w:r>
-    </w:p>
-    <w:p>
-      <w:pPr>
-        <w:spacing w:line="240" w:lineRule="auto"/>
-        <w:contextualSpacing/>
-      </w:pPr>
-      <w:r>
-        <w:t xml:space="preserve">Menu: </w:t>
-      </w:r>
-      <w:hyperlink r:id="rId23" w:history="1">
-        <w:r>
-          <w:rPr>
-            <w:rStyle w:val="Hyperlink"/>
-          </w:rPr>
-          <w:t>http://theredlentil.com/menus</w:t>
-        </w:r>
-      </w:hyperlink>
-    </w:p>
-    <w:p>
-      <w:pPr>
-        <w:spacing w:line="240" w:lineRule="auto"/>
-        <w:contextualSpacing/>
-      </w:pPr>
-      <w:proofErr w:type="gramStart"/>
-      <w:r>
-        <w:t>Soups ,</w:t>
-      </w:r>
-      <w:proofErr w:type="gramEnd"/>
-      <w:r>
-        <w:t xml:space="preserve"> salads, seitan, oh my!</w:t>
-      </w:r>
-      <w:r>
-        <w:t xml:space="preserve"> </w:t>
-      </w:r>
-      <w:r>
-        <w:t>There’</w:t>
-      </w:r>
-      <w:r>
-        <w:t xml:space="preserve">s plenty of variety: from </w:t>
-      </w:r>
-      <w:r>
-        <w:t>nachos to pizza to wraps and so much more. Plus this restaurant takes special care wh</w:t>
-      </w:r>
-      <w:r>
-        <w:t>e</w:t>
-      </w:r>
-      <w:r>
-        <w:t xml:space="preserve">n it comes to </w:t>
-      </w:r>
-      <w:r>
-        <w:t>allergens such gluten.</w:t>
-      </w:r>
-    </w:p>
-    <w:p>
-      <w:pPr>
-        <w:spacing w:line="240" w:lineRule="auto"/>
-        <w:contextualSpacing/>
-        <w:rPr>
-          <w:iCs/>
-        </w:rPr>
-      </w:pPr>
-    </w:p>
-    <w:p>
-      <w:pPr>
-        <w:spacing w:line="240" w:lineRule="auto"/>
-        <w:contextualSpacing/>
-      </w:pPr>
-    </w:p>
-    <w:p>
-      <w:pPr>
-        <w:spacing w:line="240" w:lineRule="auto"/>
-        <w:contextualSpacing/>
-        <w:rPr>
-          <w:b/>
-          <w:bCs/>
-        </w:rPr>
-      </w:pPr>
-      <w:r>
-        <w:rPr>
-          <w:b/>
-          <w:bCs/>
-        </w:rPr>
-        <w:t>Walnut G</w:t>
-      </w:r>
-      <w:r>
-        <w:rPr>
-          <w:b/>
-          <w:bCs/>
-        </w:rPr>
-        <w:t>r</w:t>
-      </w:r>
-      <w:r>
-        <w:rPr>
-          <w:b/>
-          <w:bCs/>
-        </w:rPr>
-        <w:t>ille</w:t>
-      </w:r>
-      <w:r>
-        <w:rPr>
-          <w:b/>
-          <w:bCs/>
-        </w:rPr>
-        <w:t xml:space="preserve"> </w:t>
-      </w:r>
-    </w:p>
-    <w:p>
-      <w:pPr>
-        <w:spacing w:line="240" w:lineRule="auto"/>
-        <w:contextualSpacing/>
-        <w:rPr>
-          <w:b/>
-          <w:bCs/>
-        </w:rPr>
-      </w:pPr>
-      <w:r>
-        <w:rPr>
-          <w:iCs/>
-        </w:rPr>
-        <w:t xml:space="preserve">1203 Walnut St, </w:t>
-      </w:r>
-      <w:r>
-        <w:t xml:space="preserve">Newton, MA </w:t>
-      </w:r>
-      <w:r>
-        <w:t>02461</w:t>
-      </w:r>
-    </w:p>
-    <w:p>
-      <w:pPr>
-        <w:spacing w:line="240" w:lineRule="auto"/>
-        <w:contextualSpacing/>
-      </w:pPr>
-      <w:r>
-        <w:t>(617) 964-1029</w:t>
-      </w:r>
-    </w:p>
-    <w:p>
-      <w:pPr>
-        <w:spacing w:line="240" w:lineRule="auto"/>
-        <w:contextualSpacing/>
-      </w:pPr>
-      <w:r>
-        <w:t>Menu:</w:t>
-      </w:r>
-      <w:r>
-        <w:t xml:space="preserve"> </w:t>
-      </w:r>
-      <w:hyperlink r:id="rId24" w:history="1">
+      <w:hyperlink r:id="rId15" w:history="1">
         <w:r>
           <w:rPr>
             <w:rStyle w:val="Hyperlink"/>
@@ -1954,21 +1326,7 @@
           <w:b/>
           <w:bCs/>
         </w:rPr>
-        <w:t>Tikkaw</w:t>
-      </w:r>
-      <w:r>
-        <w:rPr>
-          <w:b/>
-          <w:bCs/>
-        </w:rPr>
-        <w:t>a</w:t>
-      </w:r>
-      <w:r>
-        <w:rPr>
-          <w:b/>
-          <w:bCs/>
-        </w:rPr>
-        <w:t>y</w:t>
+        <w:t>Tikkaway</w:t>
       </w:r>
       <w:proofErr w:type="spellEnd"/>
       <w:r>
@@ -2026,7 +1384,7 @@
       <w:r>
         <w:t xml:space="preserve"> </w:t>
       </w:r>
-      <w:hyperlink r:id="rId25" w:history="1">
+      <w:hyperlink r:id="rId16" w:history="1">
         <w:r>
           <w:rPr>
             <w:rStyle w:val="Hyperlink"/>
@@ -2098,21 +1456,7 @@
           <w:b/>
           <w:bCs/>
         </w:rPr>
-        <w:t>Bayber</w:t>
-      </w:r>
-      <w:r>
-        <w:rPr>
-          <w:b/>
-          <w:bCs/>
-        </w:rPr>
-        <w:t>r</w:t>
-      </w:r>
-      <w:r>
-        <w:rPr>
-          <w:b/>
-          <w:bCs/>
-        </w:rPr>
-        <w:t>y Cafe</w:t>
+        <w:t>Bayberry Cafe</w:t>
       </w:r>
       <w:r>
         <w:rPr>
@@ -2158,12 +1502,13 @@
         <w:contextualSpacing/>
       </w:pPr>
       <w:r>
+        <w:lastRenderedPageBreak/>
         <w:t>Menu:</w:t>
       </w:r>
       <w:r>
         <w:t xml:space="preserve"> </w:t>
       </w:r>
-      <w:hyperlink r:id="rId26" w:history="1">
+      <w:hyperlink r:id="rId17" w:history="1">
         <w:r>
           <w:rPr>
             <w:rStyle w:val="Hyperlink"/>
@@ -2215,65 +1560,51 @@
           <w:b/>
           <w:bCs/>
         </w:rPr>
-        <w:t>True Bi</w:t>
-      </w:r>
-      <w:r>
-        <w:rPr>
-          <w:b/>
-          <w:bCs/>
-        </w:rPr>
+        <w:t xml:space="preserve">True Bistro </w:t>
+      </w:r>
+    </w:p>
+    <w:p>
+      <w:pPr>
+        <w:spacing w:line="240" w:lineRule="auto"/>
+        <w:contextualSpacing/>
+        <w:rPr>
+          <w:iCs/>
+        </w:rPr>
+      </w:pPr>
+      <w:r>
+        <w:rPr>
+          <w:iCs/>
+        </w:rPr>
+        <w:t xml:space="preserve">1153 Broadway, </w:t>
+      </w:r>
+      <w:r>
+        <w:t>Somerville, MA 02144</w:t>
+      </w:r>
+      <w:r>
+        <w:t xml:space="preserve"> </w:t>
+      </w:r>
+    </w:p>
+    <w:p>
+      <w:pPr>
+        <w:spacing w:line="240" w:lineRule="auto"/>
+        <w:contextualSpacing/>
+      </w:pPr>
+      <w:r>
+        <w:t xml:space="preserve">(617) 627-9000 </w:t>
+      </w:r>
+    </w:p>
+    <w:p>
+      <w:pPr>
+        <w:spacing w:line="240" w:lineRule="auto"/>
+        <w:contextualSpacing/>
+      </w:pPr>
+      <w:r>
+        <w:t>Menu</w:t>
+      </w:r>
+      <w:r>
         <w:t>s</w:t>
       </w:r>
       <w:r>
-        <w:rPr>
-          <w:b/>
-          <w:bCs/>
-        </w:rPr>
-        <w:t xml:space="preserve">tro </w:t>
-      </w:r>
-    </w:p>
-    <w:p>
-      <w:pPr>
-        <w:spacing w:line="240" w:lineRule="auto"/>
-        <w:contextualSpacing/>
-        <w:rPr>
-          <w:iCs/>
-        </w:rPr>
-      </w:pPr>
-      <w:r>
-        <w:rPr>
-          <w:iCs/>
-        </w:rPr>
-        <w:t xml:space="preserve">1153 Broadway, </w:t>
-      </w:r>
-      <w:r>
-        <w:t>Somerville, MA 02144</w:t>
-      </w:r>
-      <w:r>
-        <w:t xml:space="preserve"> </w:t>
-      </w:r>
-    </w:p>
-    <w:p>
-      <w:pPr>
-        <w:spacing w:line="240" w:lineRule="auto"/>
-        <w:contextualSpacing/>
-      </w:pPr>
-      <w:r>
-        <w:t xml:space="preserve">(617) 627-9000 </w:t>
-      </w:r>
-    </w:p>
-    <w:p>
-      <w:pPr>
-        <w:spacing w:line="240" w:lineRule="auto"/>
-        <w:contextualSpacing/>
-      </w:pPr>
-      <w:r>
-        <w:t>Menu</w:t>
-      </w:r>
-      <w:r>
-        <w:t>s</w:t>
-      </w:r>
-      <w:r>
         <w:t>:</w:t>
       </w:r>
     </w:p>
@@ -2285,7 +1616,7 @@
       <w:r>
         <w:t xml:space="preserve">Dinner: </w:t>
       </w:r>
-      <w:hyperlink r:id="rId27" w:history="1">
+      <w:hyperlink r:id="rId18" w:history="1">
         <w:r>
           <w:rPr>
             <w:rStyle w:val="Hyperlink"/>
@@ -2305,7 +1636,7 @@
       <w:r>
         <w:t xml:space="preserve"> </w:t>
       </w:r>
-      <w:hyperlink r:id="rId28" w:history="1">
+      <w:hyperlink r:id="rId19" w:history="1">
         <w:r>
           <w:rPr>
             <w:rStyle w:val="Hyperlink"/>
@@ -2325,7 +1656,7 @@
       <w:r>
         <w:t xml:space="preserve"> </w:t>
       </w:r>
-      <w:hyperlink r:id="rId29" w:history="1">
+      <w:hyperlink r:id="rId20" w:history="1">
         <w:r>
           <w:rPr>
             <w:rStyle w:val="Hyperlink"/>
@@ -2366,21 +1697,7 @@
           <w:b/>
           <w:bCs/>
         </w:rPr>
-        <w:t>Grasshopper Restau</w:t>
-      </w:r>
-      <w:r>
-        <w:rPr>
-          <w:b/>
-          <w:bCs/>
-        </w:rPr>
-        <w:t>r</w:t>
-      </w:r>
-      <w:r>
-        <w:rPr>
-          <w:b/>
-          <w:bCs/>
-        </w:rPr>
-        <w:t xml:space="preserve">ant </w:t>
+        <w:t xml:space="preserve">Grasshopper Restaurant </w:t>
       </w:r>
     </w:p>
     <w:p>
@@ -2424,7 +1741,7 @@
       <w:r>
         <w:t xml:space="preserve"> </w:t>
       </w:r>
-      <w:hyperlink r:id="rId30" w:history="1">
+      <w:hyperlink r:id="rId21" w:history="1">
         <w:r>
           <w:rPr>
             <w:rStyle w:val="Hyperlink"/>
@@ -2468,21 +1785,7 @@
           <w:b/>
           <w:bCs/>
         </w:rPr>
-        <w:t>Ethiopian C</w:t>
-      </w:r>
-      <w:r>
-        <w:rPr>
-          <w:b/>
-          <w:bCs/>
-        </w:rPr>
-        <w:t>a</w:t>
-      </w:r>
-      <w:r>
-        <w:rPr>
-          <w:b/>
-          <w:bCs/>
-        </w:rPr>
-        <w:t>fe</w:t>
+        <w:t>Ethiopian Cafe</w:t>
       </w:r>
       <w:r>
         <w:rPr>
@@ -2536,7 +1839,7 @@
       <w:r>
         <w:t xml:space="preserve"> </w:t>
       </w:r>
-      <w:hyperlink r:id="rId31" w:history="1">
+      <w:hyperlink r:id="rId22" w:history="1">
         <w:r>
           <w:rPr>
             <w:rStyle w:val="Hyperlink"/>
@@ -2574,35 +1877,7 @@
           <w:b/>
           <w:bCs/>
         </w:rPr>
-        <w:t>Masao</w:t>
-      </w:r>
-      <w:r>
-        <w:rPr>
-          <w:b/>
-          <w:bCs/>
-        </w:rPr>
-        <w:t>’</w:t>
-      </w:r>
-      <w:r>
-        <w:rPr>
-          <w:b/>
-          <w:bCs/>
-        </w:rPr>
-        <w:t>s Ki</w:t>
-      </w:r>
-      <w:r>
-        <w:rPr>
-          <w:b/>
-          <w:bCs/>
-        </w:rPr>
-        <w:t>t</w:t>
-      </w:r>
-      <w:r>
-        <w:rPr>
-          <w:b/>
-          <w:bCs/>
-        </w:rPr>
-        <w:t xml:space="preserve">chen </w:t>
+        <w:t xml:space="preserve">Masao’s Kitchen </w:t>
       </w:r>
     </w:p>
     <w:p>
@@ -2643,7 +1918,7 @@
       <w:r>
         <w:t xml:space="preserve"> </w:t>
       </w:r>
-      <w:hyperlink r:id="rId32" w:history="1">
+      <w:hyperlink r:id="rId23" w:history="1">
         <w:r>
           <w:rPr>
             <w:rStyle w:val="Hyperlink"/>
@@ -2695,68 +1970,54 @@
           <w:b/>
           <w:bCs/>
         </w:rPr>
-        <w:t>Zh</w:t>
-      </w:r>
-      <w:r>
-        <w:rPr>
-          <w:b/>
-          <w:bCs/>
-        </w:rPr>
-        <w:t>u</w:t>
-      </w:r>
-      <w:r>
-        <w:rPr>
-          <w:b/>
-          <w:bCs/>
-        </w:rPr>
+        <w:t xml:space="preserve">Zhu </w:t>
+      </w:r>
+    </w:p>
+    <w:p>
+      <w:pPr>
+        <w:spacing w:line="240" w:lineRule="auto"/>
+        <w:contextualSpacing/>
+      </w:pPr>
+      <w:r>
+        <w:rPr>
+          <w:iCs/>
+        </w:rPr>
+        <w:t>166 Massachusetts Ave</w:t>
+      </w:r>
+      <w:r>
+        <w:rPr>
+          <w:iCs/>
+        </w:rPr>
+        <w:t xml:space="preserve">, </w:t>
+      </w:r>
+      <w:r>
+        <w:t xml:space="preserve">East Arlington, MA </w:t>
+      </w:r>
+      <w:r>
+        <w:t>02474</w:t>
+      </w:r>
+    </w:p>
+    <w:p>
+      <w:pPr>
+        <w:spacing w:line="240" w:lineRule="auto"/>
+        <w:contextualSpacing/>
+      </w:pPr>
+      <w:r>
+        <w:t>(781) 646-7600</w:t>
+      </w:r>
+    </w:p>
+    <w:p>
+      <w:pPr>
+        <w:spacing w:line="240" w:lineRule="auto"/>
+        <w:contextualSpacing/>
+      </w:pPr>
+      <w:r>
+        <w:t>Menu:</w:t>
+      </w:r>
+      <w:r>
         <w:t xml:space="preserve"> </w:t>
       </w:r>
-    </w:p>
-    <w:p>
-      <w:pPr>
-        <w:spacing w:line="240" w:lineRule="auto"/>
-        <w:contextualSpacing/>
-      </w:pPr>
-      <w:r>
-        <w:rPr>
-          <w:iCs/>
-        </w:rPr>
-        <w:t>166 Massachusetts Ave</w:t>
-      </w:r>
-      <w:r>
-        <w:rPr>
-          <w:iCs/>
-        </w:rPr>
-        <w:t xml:space="preserve">, </w:t>
-      </w:r>
-      <w:r>
-        <w:t xml:space="preserve">East Arlington, MA </w:t>
-      </w:r>
-      <w:r>
-        <w:t>02474</w:t>
-      </w:r>
-    </w:p>
-    <w:p>
-      <w:pPr>
-        <w:spacing w:line="240" w:lineRule="auto"/>
-        <w:contextualSpacing/>
-      </w:pPr>
-      <w:r>
-        <w:t>(781) 646-7600</w:t>
-      </w:r>
-    </w:p>
-    <w:p>
-      <w:pPr>
-        <w:spacing w:line="240" w:lineRule="auto"/>
-        <w:contextualSpacing/>
-      </w:pPr>
-      <w:r>
-        <w:t>Menu:</w:t>
-      </w:r>
-      <w:r>
-        <w:t xml:space="preserve"> </w:t>
-      </w:r>
-      <w:hyperlink r:id="rId33" w:history="1">
+      <w:hyperlink r:id="rId24" w:history="1">
         <w:r>
           <w:rPr>
             <w:rStyle w:val="Hyperlink"/>
@@ -2809,21 +2070,7 @@
           <w:b/>
           <w:bCs/>
         </w:rPr>
-        <w:t xml:space="preserve"> Resta</w:t>
-      </w:r>
-      <w:r>
-        <w:rPr>
-          <w:b/>
-          <w:bCs/>
-        </w:rPr>
-        <w:t>u</w:t>
-      </w:r>
-      <w:r>
-        <w:rPr>
-          <w:b/>
-          <w:bCs/>
-        </w:rPr>
-        <w:t xml:space="preserve">rant </w:t>
+        <w:t xml:space="preserve"> Restaurant </w:t>
       </w:r>
     </w:p>
     <w:p>
@@ -2867,7 +2114,7 @@
       <w:r>
         <w:t xml:space="preserve"> </w:t>
       </w:r>
-      <w:hyperlink r:id="rId34" w:history="1">
+      <w:hyperlink r:id="rId25" w:history="1">
         <w:r>
           <w:rPr>
             <w:rStyle w:val="Hyperlink"/>
@@ -2911,35 +2158,12 @@
           <w:bCs/>
         </w:rPr>
       </w:pPr>
-      <w:proofErr w:type="spellStart"/>
-      <w:r>
-        <w:rPr>
-          <w:b/>
-          <w:bCs/>
-        </w:rPr>
-        <w:t>Shea</w:t>
-      </w:r>
-      <w:proofErr w:type="spellEnd"/>
-      <w:r>
-        <w:rPr>
-          <w:b/>
-          <w:bCs/>
-        </w:rPr>
-        <w:t xml:space="preserve"> Butter Smo</w:t>
-      </w:r>
-      <w:r>
-        <w:rPr>
-          <w:b/>
-          <w:bCs/>
-        </w:rPr>
-        <w:t>o</w:t>
-      </w:r>
-      <w:r>
-        <w:rPr>
-          <w:b/>
-          <w:bCs/>
-        </w:rPr>
-        <w:t xml:space="preserve">thies </w:t>
+      <w:r>
+        <w:rPr>
+          <w:b/>
+          <w:bCs/>
+        </w:rPr>
+        <w:t xml:space="preserve">Shea Butter Smoothies </w:t>
       </w:r>
     </w:p>
     <w:p>
@@ -2966,6 +2190,7 @@
         <w:contextualSpacing/>
       </w:pPr>
       <w:r>
+        <w:lastRenderedPageBreak/>
         <w:t xml:space="preserve">(617) 296-2245 </w:t>
       </w:r>
     </w:p>
@@ -2980,7 +2205,7 @@
       <w:r>
         <w:t xml:space="preserve"> </w:t>
       </w:r>
-      <w:hyperlink r:id="rId35" w:history="1">
+      <w:hyperlink r:id="rId26" w:history="1">
         <w:r>
           <w:rPr>
             <w:rStyle w:val="Hyperlink"/>
@@ -3022,21 +2247,7 @@
           <w:b/>
           <w:bCs/>
         </w:rPr>
-        <w:t>Spy</w:t>
-      </w:r>
-      <w:r>
-        <w:rPr>
-          <w:b/>
-          <w:bCs/>
-        </w:rPr>
-        <w:t>c</w:t>
-      </w:r>
-      <w:r>
-        <w:rPr>
-          <w:b/>
-          <w:bCs/>
-        </w:rPr>
-        <w:t>e</w:t>
+        <w:t>Spyce</w:t>
       </w:r>
       <w:proofErr w:type="spellEnd"/>
       <w:r>
@@ -3082,7 +2293,7 @@
         </w:rPr>
         <w:t xml:space="preserve">Menu: </w:t>
       </w:r>
-      <w:hyperlink r:id="rId36" w:history="1">
+      <w:hyperlink r:id="rId27" w:history="1">
         <w:r>
           <w:rPr>
             <w:rStyle w:val="Hyperlink"/>
@@ -3173,21 +2384,7 @@
           <w:b/>
           <w:bCs/>
         </w:rPr>
-        <w:t>Kareem’s</w:t>
-      </w:r>
-      <w:r>
-        <w:rPr>
-          <w:b/>
-          <w:bCs/>
-        </w:rPr>
-        <w:t xml:space="preserve"> </w:t>
-      </w:r>
-      <w:r>
-        <w:rPr>
-          <w:b/>
-          <w:bCs/>
-        </w:rPr>
-        <w:t xml:space="preserve">Restaurant </w:t>
+        <w:t xml:space="preserve">Kareem’s Restaurant </w:t>
       </w:r>
     </w:p>
     <w:p>
@@ -3214,7 +2411,6 @@
         <w:contextualSpacing/>
       </w:pPr>
       <w:r>
-        <w:lastRenderedPageBreak/>
         <w:t xml:space="preserve">(617) 393-1880 </w:t>
       </w:r>
     </w:p>
@@ -3226,7 +2422,7 @@
       <w:r>
         <w:t xml:space="preserve">Menu: </w:t>
       </w:r>
-      <w:hyperlink r:id="rId37" w:history="1">
+      <w:hyperlink r:id="rId28" w:history="1">
         <w:r>
           <w:rPr>
             <w:rStyle w:val="Hyperlink"/>
@@ -3285,15 +2481,17 @@
           <w:b/>
           <w:bCs/>
         </w:rPr>
-        <w:t>Caf</w:t>
-      </w:r>
-      <w:r>
-        <w:rPr>
-          <w:b/>
-          <w:bCs/>
-        </w:rPr>
-        <w:t>e</w:t>
-      </w:r>
+        <w:t xml:space="preserve">Cafe </w:t>
+      </w:r>
+      <w:proofErr w:type="spellStart"/>
+      <w:r>
+        <w:rPr>
+          <w:b/>
+          <w:bCs/>
+        </w:rPr>
+        <w:t>Landwer</w:t>
+      </w:r>
+      <w:proofErr w:type="spellEnd"/>
       <w:r>
         <w:rPr>
           <w:b/>
@@ -3301,36 +2499,6 @@
         </w:rPr>
         <w:t xml:space="preserve"> </w:t>
       </w:r>
-      <w:proofErr w:type="spellStart"/>
-      <w:r>
-        <w:rPr>
-          <w:b/>
-          <w:bCs/>
-        </w:rPr>
-        <w:t>Lan</w:t>
-      </w:r>
-      <w:r>
-        <w:rPr>
-          <w:b/>
-          <w:bCs/>
-        </w:rPr>
-        <w:t>d</w:t>
-      </w:r>
-      <w:r>
-        <w:rPr>
-          <w:b/>
-          <w:bCs/>
-        </w:rPr>
-        <w:t>wer</w:t>
-      </w:r>
-      <w:proofErr w:type="spellEnd"/>
-      <w:r>
-        <w:rPr>
-          <w:b/>
-          <w:bCs/>
-        </w:rPr>
-        <w:t xml:space="preserve"> </w:t>
-      </w:r>
     </w:p>
     <w:p>
       <w:pPr>
@@ -3367,7 +2535,7 @@
       <w:r>
         <w:t xml:space="preserve">Menu: </w:t>
       </w:r>
-      <w:hyperlink r:id="rId38" w:history="1">
+      <w:hyperlink r:id="rId29" w:history="1">
         <w:r>
           <w:rPr>
             <w:rStyle w:val="Hyperlink"/>
@@ -3412,104 +2580,6 @@
           <w:bCs/>
         </w:rPr>
       </w:pPr>
-      <w:r>
-        <w:rPr>
-          <w:b/>
-          <w:bCs/>
-        </w:rPr>
-        <w:t>D</w:t>
-      </w:r>
-      <w:r>
-        <w:rPr>
-          <w:b/>
-          <w:bCs/>
-        </w:rPr>
-        <w:t>i</w:t>
-      </w:r>
-      <w:r>
-        <w:rPr>
-          <w:b/>
-          <w:bCs/>
-        </w:rPr>
-        <w:t xml:space="preserve">g Inn </w:t>
-      </w:r>
-    </w:p>
-    <w:p>
-      <w:pPr>
-        <w:spacing w:line="240" w:lineRule="auto"/>
-        <w:contextualSpacing/>
-        <w:rPr>
-          <w:iCs/>
-        </w:rPr>
-      </w:pPr>
-      <w:r>
-        <w:rPr>
-          <w:iCs/>
-        </w:rPr>
-        <w:t>557 Boylston St, Boston, MA</w:t>
-      </w:r>
-      <w:r>
-        <w:rPr>
-          <w:iCs/>
-        </w:rPr>
-        <w:t xml:space="preserve"> </w:t>
-      </w:r>
-      <w:r>
-        <w:rPr>
-          <w:iCs/>
-        </w:rPr>
-        <w:t>02116</w:t>
-      </w:r>
-    </w:p>
-    <w:p>
-      <w:pPr>
-        <w:spacing w:line="240" w:lineRule="auto"/>
-        <w:contextualSpacing/>
-      </w:pPr>
-      <w:r>
-        <w:t>(617) 904-3711</w:t>
-      </w:r>
-    </w:p>
-    <w:p>
-      <w:pPr>
-        <w:spacing w:line="240" w:lineRule="auto"/>
-        <w:contextualSpacing/>
-      </w:pPr>
-      <w:r>
-        <w:t xml:space="preserve">Menu: </w:t>
-      </w:r>
-      <w:hyperlink r:id="rId39" w:history="1">
-        <w:r>
-          <w:rPr>
-            <w:rStyle w:val="Hyperlink"/>
-          </w:rPr>
-          <w:t>https://www.diginn.com/menu/</w:t>
-        </w:r>
-      </w:hyperlink>
-    </w:p>
-    <w:p>
-      <w:pPr>
-        <w:spacing w:line="240" w:lineRule="auto"/>
-        <w:contextualSpacing/>
-      </w:pPr>
-      <w:r>
-        <w:t xml:space="preserve">Ethically </w:t>
-      </w:r>
-      <w:r>
-        <w:t>sourced</w:t>
-      </w:r>
-      <w:r>
-        <w:t xml:space="preserve"> local foods are </w:t>
-      </w:r>
-      <w:r>
-        <w:t>on the menu here. Plant-based bowl options are plenty and full of nutritious veggies.</w:t>
-      </w:r>
-    </w:p>
-    <w:p>
-      <w:pPr>
-        <w:spacing w:line="240" w:lineRule="auto"/>
-        <w:contextualSpacing/>
-      </w:pPr>
     </w:p>
     <w:p>
       <w:pPr>
@@ -3527,21 +2597,7 @@
           <w:b/>
           <w:bCs/>
         </w:rPr>
-        <w:t>honeygr</w:t>
-      </w:r>
-      <w:r>
-        <w:rPr>
-          <w:b/>
-          <w:bCs/>
-        </w:rPr>
-        <w:t>o</w:t>
-      </w:r>
-      <w:r>
-        <w:rPr>
-          <w:b/>
-          <w:bCs/>
-        </w:rPr>
-        <w:t>w</w:t>
+        <w:t>honeygrow</w:t>
       </w:r>
       <w:proofErr w:type="spellEnd"/>
       <w:proofErr w:type="gramEnd"/>
@@ -3600,7 +2656,7 @@
       <w:r>
         <w:t xml:space="preserve">Menu: </w:t>
       </w:r>
-      <w:hyperlink r:id="rId40" w:history="1">
+      <w:hyperlink r:id="rId30" w:history="1">
         <w:r>
           <w:rPr>
             <w:rStyle w:val="Hyperlink"/>
@@ -3657,352 +2713,79 @@
       <w:pPr>
         <w:spacing w:line="240" w:lineRule="auto"/>
         <w:contextualSpacing/>
-        <w:rPr>
-          <w:b/>
-          <w:bCs/>
-        </w:rPr>
-      </w:pPr>
-      <w:r>
-        <w:rPr>
-          <w:b/>
-          <w:bCs/>
-        </w:rPr>
-        <w:t>Clover D</w:t>
-      </w:r>
-      <w:r>
-        <w:rPr>
-          <w:b/>
-          <w:bCs/>
-        </w:rPr>
-        <w:t>T</w:t>
-      </w:r>
-      <w:r>
-        <w:rPr>
-          <w:b/>
-          <w:bCs/>
-        </w:rPr>
-        <w:t xml:space="preserve">X </w:t>
-      </w:r>
-    </w:p>
-    <w:p>
-      <w:pPr>
-        <w:spacing w:line="240" w:lineRule="auto"/>
-        <w:contextualSpacing/>
-      </w:pPr>
-      <w:r>
-        <w:rPr>
-          <w:iCs/>
-        </w:rPr>
-        <w:t>27 School St, Boston, MA</w:t>
-      </w:r>
-      <w:r>
-        <w:rPr>
-          <w:iCs/>
-        </w:rPr>
+      </w:pPr>
+    </w:p>
+    <w:p>
+      <w:pPr>
+        <w:spacing w:line="240" w:lineRule="auto"/>
+        <w:contextualSpacing/>
+        <w:rPr>
+          <w:iCs/>
+        </w:rPr>
+      </w:pPr>
+    </w:p>
+    <w:p>
+      <w:pPr>
+        <w:spacing w:line="240" w:lineRule="auto"/>
+        <w:contextualSpacing/>
+      </w:pPr>
+    </w:p>
+    <w:p>
+      <w:pPr>
+        <w:spacing w:line="240" w:lineRule="auto"/>
+        <w:contextualSpacing/>
+        <w:rPr>
+          <w:b/>
+          <w:bCs/>
+        </w:rPr>
+      </w:pPr>
+      <w:r>
+        <w:rPr>
+          <w:b/>
+          <w:bCs/>
+        </w:rPr>
+        <w:t xml:space="preserve">Lucy Ethiopian Cafe </w:t>
+      </w:r>
+    </w:p>
+    <w:p>
+      <w:pPr>
+        <w:spacing w:line="240" w:lineRule="auto"/>
+        <w:contextualSpacing/>
+      </w:pPr>
+      <w:r>
+        <w:rPr>
+          <w:iCs/>
+        </w:rPr>
+        <w:t xml:space="preserve">334 Massachusetts Ave, </w:t>
+      </w:r>
+      <w:r>
+        <w:t xml:space="preserve">Boston, MA </w:t>
+      </w:r>
+      <w:r>
+        <w:t>02115</w:t>
+      </w:r>
+    </w:p>
+    <w:p>
+      <w:pPr>
+        <w:spacing w:line="240" w:lineRule="auto"/>
+        <w:contextualSpacing/>
+      </w:pPr>
+      <w:r>
+        <w:t>(617) 536-0415</w:t>
+      </w:r>
+    </w:p>
+    <w:p>
+      <w:pPr>
+        <w:spacing w:line="240" w:lineRule="auto"/>
+        <w:contextualSpacing/>
+      </w:pPr>
+      <w:r>
+        <w:t>Menu:</w:t>
+      </w:r>
+      <w:r>
         <w:t xml:space="preserve"> </w:t>
       </w:r>
-      <w:r>
-        <w:rPr>
-          <w:iCs/>
-        </w:rPr>
-        <w:t>02108</w:t>
-      </w:r>
-    </w:p>
-    <w:p>
-      <w:pPr>
-        <w:spacing w:line="240" w:lineRule="auto"/>
-        <w:contextualSpacing/>
-      </w:pPr>
-      <w:r>
-        <w:t xml:space="preserve">Menu: </w:t>
-      </w:r>
-      <w:hyperlink r:id="rId41" w:history="1">
-        <w:r>
-          <w:rPr>
-            <w:rStyle w:val="Hyperlink"/>
-          </w:rPr>
-          <w:t>https://www.cloverfoodlab.com/locations/location/?l=cloverdtx</w:t>
-        </w:r>
-      </w:hyperlink>
-    </w:p>
-    <w:p>
-      <w:pPr>
-        <w:spacing w:line="240" w:lineRule="auto"/>
-        <w:contextualSpacing/>
-      </w:pPr>
-      <w:r>
-        <w:t xml:space="preserve">Unique sandwiches and platters are likely to </w:t>
-      </w:r>
-      <w:r>
-        <w:t>pique</w:t>
-      </w:r>
-      <w:r>
-        <w:t xml:space="preserve"> your interest and </w:t>
-      </w:r>
-      <w:r>
-        <w:t xml:space="preserve">excite </w:t>
-      </w:r>
-      <w:r>
-        <w:t>your taste</w:t>
-      </w:r>
-      <w:r>
-        <w:t xml:space="preserve"> buds</w:t>
-      </w:r>
-    </w:p>
-    <w:p>
-      <w:pPr>
-        <w:spacing w:line="240" w:lineRule="auto"/>
-        <w:contextualSpacing/>
-      </w:pPr>
-    </w:p>
-    <w:p>
-      <w:pPr>
-        <w:spacing w:line="240" w:lineRule="auto"/>
-        <w:contextualSpacing/>
-        <w:rPr>
-          <w:b/>
-          <w:bCs/>
-        </w:rPr>
-      </w:pPr>
-      <w:r>
-        <w:rPr>
-          <w:b/>
-          <w:bCs/>
-        </w:rPr>
-        <w:t>The Fri</w:t>
-      </w:r>
-      <w:r>
-        <w:rPr>
-          <w:b/>
-          <w:bCs/>
-        </w:rPr>
-        <w:t>e</w:t>
-      </w:r>
-      <w:r>
-        <w:rPr>
-          <w:b/>
-          <w:bCs/>
-        </w:rPr>
-        <w:t xml:space="preserve">ndly Toast </w:t>
-      </w:r>
-    </w:p>
-    <w:p>
-      <w:pPr>
-        <w:spacing w:line="240" w:lineRule="auto"/>
-        <w:contextualSpacing/>
-        <w:rPr>
-          <w:iCs/>
-        </w:rPr>
-      </w:pPr>
-      <w:r>
-        <w:rPr>
-          <w:iCs/>
-        </w:rPr>
-        <w:t xml:space="preserve">Back Bay: </w:t>
-      </w:r>
-      <w:r>
-        <w:rPr>
-          <w:iCs/>
-        </w:rPr>
-        <w:t>35 Stanhope St, Boston</w:t>
-      </w:r>
-      <w:r>
-        <w:rPr>
-          <w:iCs/>
-        </w:rPr>
-        <w:t>, MA</w:t>
-      </w:r>
-      <w:r>
-        <w:rPr>
-          <w:iCs/>
-        </w:rPr>
-        <w:t xml:space="preserve"> 02116</w:t>
-      </w:r>
-    </w:p>
-    <w:p>
-      <w:pPr>
-        <w:spacing w:line="240" w:lineRule="auto"/>
-        <w:contextualSpacing/>
-      </w:pPr>
-      <w:r>
-        <w:t>(617) 456-7849</w:t>
-      </w:r>
-    </w:p>
-    <w:p>
-      <w:pPr>
-        <w:spacing w:line="240" w:lineRule="auto"/>
-        <w:contextualSpacing/>
-      </w:pPr>
-      <w:r>
-        <w:t xml:space="preserve">Cambridge: 1 Kendall </w:t>
-      </w:r>
-      <w:r>
-        <w:t>Square b3101</w:t>
-      </w:r>
-      <w:r>
-        <w:t xml:space="preserve">, Cambridge, MA </w:t>
-      </w:r>
-      <w:r>
-        <w:t>02139</w:t>
-      </w:r>
-    </w:p>
-    <w:p>
-      <w:pPr>
-        <w:spacing w:line="240" w:lineRule="auto"/>
-        <w:contextualSpacing/>
-        <w:rPr>
-          <w:iCs/>
-        </w:rPr>
-      </w:pPr>
-      <w:r>
-        <w:rPr>
-          <w:iCs/>
-        </w:rPr>
-        <w:t>(617) 621-1200</w:t>
-      </w:r>
-    </w:p>
-    <w:p>
-      <w:pPr>
-        <w:spacing w:line="240" w:lineRule="auto"/>
-        <w:contextualSpacing/>
-        <w:rPr>
-          <w:iCs/>
-        </w:rPr>
-      </w:pPr>
-      <w:r>
-        <w:rPr>
-          <w:iCs/>
-        </w:rPr>
-        <w:t>Menu:</w:t>
-      </w:r>
-      <w:r>
-        <w:rPr>
-          <w:iCs/>
-        </w:rPr>
-        <w:t xml:space="preserve"> </w:t>
-      </w:r>
-      <w:hyperlink r:id="rId42" w:history="1">
-        <w:r>
-          <w:rPr>
-            <w:rStyle w:val="Hyperlink"/>
-            <w:iCs/>
-          </w:rPr>
-          <w:t>https://thefriendlytoast.com/menu/</w:t>
-        </w:r>
-      </w:hyperlink>
-    </w:p>
-    <w:p>
-      <w:pPr>
-        <w:spacing w:line="240" w:lineRule="auto"/>
-        <w:contextualSpacing/>
-        <w:rPr>
-          <w:iCs/>
-        </w:rPr>
-      </w:pPr>
-      <w:r>
-        <w:rPr>
-          <w:iCs/>
-        </w:rPr>
-        <w:t xml:space="preserve">Classic diner fare </w:t>
-      </w:r>
-      <w:r>
-        <w:rPr>
-          <w:iCs/>
-        </w:rPr>
-        <w:t xml:space="preserve">with </w:t>
-      </w:r>
-      <w:r>
-        <w:rPr>
-          <w:iCs/>
-        </w:rPr>
-        <w:t>vegan options and substitutions available</w:t>
-      </w:r>
-    </w:p>
-    <w:p>
-      <w:pPr>
-        <w:spacing w:line="240" w:lineRule="auto"/>
-        <w:contextualSpacing/>
-        <w:rPr>
-          <w:iCs/>
-        </w:rPr>
-      </w:pPr>
-    </w:p>
-    <w:p>
-      <w:pPr>
-        <w:spacing w:line="240" w:lineRule="auto"/>
-        <w:contextualSpacing/>
-      </w:pPr>
-    </w:p>
-    <w:p>
-      <w:pPr>
-        <w:spacing w:line="240" w:lineRule="auto"/>
-        <w:contextualSpacing/>
-        <w:rPr>
-          <w:b/>
-          <w:bCs/>
-        </w:rPr>
-      </w:pPr>
-      <w:r>
-        <w:rPr>
-          <w:b/>
-          <w:bCs/>
-        </w:rPr>
-        <w:t>Lucy Ethiopia</w:t>
-      </w:r>
-      <w:r>
-        <w:rPr>
-          <w:b/>
-          <w:bCs/>
-        </w:rPr>
-        <w:t>n</w:t>
-      </w:r>
-      <w:r>
-        <w:rPr>
-          <w:b/>
-          <w:bCs/>
-        </w:rPr>
-        <w:t xml:space="preserve"> Cafe </w:t>
-      </w:r>
-    </w:p>
-    <w:p>
-      <w:pPr>
-        <w:spacing w:line="240" w:lineRule="auto"/>
-        <w:contextualSpacing/>
-      </w:pPr>
-      <w:r>
-        <w:rPr>
-          <w:iCs/>
-        </w:rPr>
-        <w:t xml:space="preserve">334 Massachusetts Ave, </w:t>
-      </w:r>
-      <w:r>
-        <w:t xml:space="preserve">Boston, MA </w:t>
-      </w:r>
-      <w:r>
-        <w:t>02115</w:t>
-      </w:r>
-    </w:p>
-    <w:p>
-      <w:pPr>
-        <w:spacing w:line="240" w:lineRule="auto"/>
-        <w:contextualSpacing/>
-      </w:pPr>
-      <w:r>
-        <w:t>(617) 536-0415</w:t>
-      </w:r>
-    </w:p>
-    <w:p>
-      <w:pPr>
-        <w:spacing w:line="240" w:lineRule="auto"/>
-        <w:contextualSpacing/>
-      </w:pPr>
-      <w:r>
-        <w:t>Menu:</w:t>
-      </w:r>
-      <w:r>
-        <w:t xml:space="preserve"> </w:t>
-      </w:r>
-      <w:hyperlink r:id="rId43" w:history="1">
+      <w:hyperlink r:id="rId31" w:history="1">
         <w:r>
           <w:rPr>
             <w:rStyle w:val="Hyperlink"/>
@@ -4071,22 +2854,7 @@
           <w:b/>
           <w:bCs/>
         </w:rPr>
-        <w:lastRenderedPageBreak/>
-        <w:t>Gel</w:t>
-      </w:r>
-      <w:r>
-        <w:rPr>
-          <w:b/>
-          <w:bCs/>
-        </w:rPr>
-        <w:t>a</w:t>
-      </w:r>
-      <w:r>
-        <w:rPr>
-          <w:b/>
-          <w:bCs/>
-        </w:rPr>
-        <w:t xml:space="preserve">to &amp; Chill </w:t>
+        <w:t xml:space="preserve">Gelato &amp; Chill </w:t>
       </w:r>
     </w:p>
     <w:p>
@@ -4144,7 +2912,7 @@
       <w:r>
         <w:t xml:space="preserve">Menu: </w:t>
       </w:r>
-      <w:hyperlink r:id="rId44" w:history="1">
+      <w:hyperlink r:id="rId32" w:history="1">
         <w:r>
           <w:rPr>
             <w:rStyle w:val="Hyperlink"/>
@@ -4159,6 +2927,7 @@
         <w:contextualSpacing/>
       </w:pPr>
       <w:r>
+        <w:lastRenderedPageBreak/>
         <w:t xml:space="preserve">Vegan-friendly </w:t>
       </w:r>
       <w:r>
@@ -4194,126 +2963,7 @@
           <w:b/>
           <w:bCs/>
         </w:rPr>
-        <w:t>Fiore’s Ba</w:t>
-      </w:r>
-      <w:r>
-        <w:rPr>
-          <w:b/>
-          <w:bCs/>
-        </w:rPr>
-        <w:t>k</w:t>
-      </w:r>
-      <w:r>
-        <w:rPr>
-          <w:b/>
-          <w:bCs/>
-        </w:rPr>
-        <w:t xml:space="preserve">ery </w:t>
-      </w:r>
-    </w:p>
-    <w:p>
-      <w:pPr>
-        <w:spacing w:line="240" w:lineRule="auto"/>
-        <w:contextualSpacing/>
-      </w:pPr>
-      <w:r>
-        <w:rPr>
-          <w:iCs/>
-        </w:rPr>
-        <w:t xml:space="preserve">55 South St, </w:t>
-      </w:r>
-      <w:r>
-        <w:t>Jamaica Plain, MA</w:t>
-      </w:r>
-      <w:r>
-        <w:t xml:space="preserve"> 02130</w:t>
-      </w:r>
-    </w:p>
-    <w:p>
-      <w:pPr>
-        <w:spacing w:line="240" w:lineRule="auto"/>
-        <w:contextualSpacing/>
-      </w:pPr>
-      <w:r>
-        <w:t xml:space="preserve">(617) 524-9200 </w:t>
-      </w:r>
-    </w:p>
-    <w:p>
-      <w:pPr>
-        <w:spacing w:line="240" w:lineRule="auto"/>
-        <w:contextualSpacing/>
-      </w:pPr>
-      <w:r>
-        <w:t xml:space="preserve">Menu: </w:t>
-      </w:r>
-      <w:hyperlink r:id="rId45" w:history="1">
-        <w:r>
-          <w:rPr>
-            <w:rStyle w:val="Hyperlink"/>
-          </w:rPr>
-          <w:t>http://fioresbakeryjp.com/index.php/fioresmenu/</w:t>
-        </w:r>
-      </w:hyperlink>
-    </w:p>
-    <w:p>
-      <w:pPr>
-        <w:spacing w:line="240" w:lineRule="auto"/>
-        <w:contextualSpacing/>
-      </w:pPr>
-      <w:r>
-        <w:t>Vegan options for their a</w:t>
-      </w:r>
-      <w:r>
-        <w:t>ll day breakfast</w:t>
-      </w:r>
-      <w:r>
-        <w:t>, sandwiches, coffee, and plenty of d</w:t>
-      </w:r>
-      <w:r>
-        <w:t>esserts</w:t>
-      </w:r>
-      <w:r>
-        <w:t xml:space="preserve">. </w:t>
-      </w:r>
-    </w:p>
-    <w:p>
-      <w:pPr>
-        <w:spacing w:line="240" w:lineRule="auto"/>
-        <w:contextualSpacing/>
-        <w:rPr>
-          <w:iCs/>
-        </w:rPr>
-      </w:pPr>
-    </w:p>
-    <w:p>
-      <w:pPr>
-        <w:spacing w:line="240" w:lineRule="auto"/>
-        <w:contextualSpacing/>
-        <w:rPr>
-          <w:b/>
-          <w:bCs/>
-        </w:rPr>
-      </w:pPr>
-      <w:r>
-        <w:rPr>
-          <w:b/>
-          <w:bCs/>
-        </w:rPr>
-        <w:t>PR</w:t>
-      </w:r>
-      <w:r>
-        <w:rPr>
-          <w:b/>
-          <w:bCs/>
-        </w:rPr>
-        <w:t>E</w:t>
-      </w:r>
-      <w:r>
-        <w:rPr>
-          <w:b/>
-          <w:bCs/>
-        </w:rPr>
-        <w:t xml:space="preserve">SSED </w:t>
+        <w:t xml:space="preserve">PRESSED </w:t>
       </w:r>
     </w:p>
     <w:p>
@@ -4366,7 +3016,7 @@
         </w:rPr>
         <w:t xml:space="preserve"> </w:t>
       </w:r>
-      <w:hyperlink r:id="rId46" w:history="1">
+      <w:hyperlink r:id="rId33" w:history="1">
         <w:r>
           <w:rPr>
             <w:rStyle w:val="Hyperlink"/>
@@ -4413,21 +3063,7 @@
           <w:b/>
           <w:bCs/>
         </w:rPr>
-        <w:t>Jennifer Lee</w:t>
-      </w:r>
-      <w:r>
-        <w:rPr>
-          <w:b/>
-          <w:bCs/>
-        </w:rPr>
-        <w:t>’</w:t>
-      </w:r>
-      <w:r>
-        <w:rPr>
-          <w:b/>
-          <w:bCs/>
-        </w:rPr>
-        <w:t xml:space="preserve">s Gourmet Bakery </w:t>
+        <w:t xml:space="preserve">Jennifer Lee’s Gourmet Bakery </w:t>
       </w:r>
     </w:p>
     <w:p>
@@ -4471,7 +3107,7 @@
         </w:rPr>
         <w:t xml:space="preserve">Menu: </w:t>
       </w:r>
-      <w:hyperlink r:id="rId47" w:history="1">
+      <w:hyperlink r:id="rId34" w:history="1">
         <w:r>
           <w:rPr>
             <w:rStyle w:val="Hyperlink"/>
@@ -4552,6 +3188,8 @@
           <w:iCs/>
         </w:rPr>
       </w:pPr>
+      <w:bookmarkStart w:id="0" w:name="_GoBack"/>
+      <w:bookmarkEnd w:id="0"/>
     </w:p>
     <w:p>
       <w:pPr>
@@ -4823,7 +3461,6 @@
         <w:contextualSpacing/>
       </w:pPr>
       <w:r>
-        <w:lastRenderedPageBreak/>
         <w:t>(857) 753-4982</w:t>
       </w:r>
     </w:p>
@@ -4853,7 +3490,7 @@
       <w:r>
         <w:t xml:space="preserve">Menu: </w:t>
       </w:r>
-      <w:hyperlink r:id="rId48" w:history="1">
+      <w:hyperlink r:id="rId35" w:history="1">
         <w:r>
           <w:rPr>
             <w:rStyle w:val="Hyperlink"/>
@@ -4880,7 +3517,7 @@
       </w:r>
     </w:p>
     <w:sectPr>
-      <w:headerReference w:type="default" r:id="rId49"/>
+      <w:headerReference w:type="default" r:id="rId36"/>
       <w:pgSz w:w="12240" w:h="15840"/>
       <w:pgMar w:top="1440" w:right="1440" w:bottom="1440" w:left="1440" w:header="720" w:footer="720" w:gutter="0"/>
       <w:cols w:space="720"/>
@@ -6063,6 +4700,7 @@
   <w:style w:type="character" w:default="1" w:styleId="DefaultParagraphFont">
     <w:name w:val="Default Paragraph Font"/>
     <w:uiPriority w:val="1"/>
+    <w:semiHidden/>
     <w:unhideWhenUsed/>
   </w:style>
   <w:style w:type="table" w:default="1" w:styleId="TableNormal">
@@ -6580,6 +5218,7 @@
   <w:style w:type="character" w:default="1" w:styleId="DefaultParagraphFont">
     <w:name w:val="Default Paragraph Font"/>
     <w:uiPriority w:val="1"/>
+    <w:semiHidden/>
     <w:unhideWhenUsed/>
   </w:style>
   <w:style w:type="table" w:default="1" w:styleId="TableNormal">

--- a/vegan restaurants.docx
+++ b/vegan restaurants.docx
@@ -6,11 +6,281 @@
       <w:pPr>
         <w:spacing w:line="240" w:lineRule="auto"/>
         <w:contextualSpacing/>
-        <w:rPr>
-          <w:b/>
-          <w:bCs/>
-        </w:rPr>
-      </w:pPr>
+      </w:pPr>
+      <w:r>
+        <w:t>"</w:t>
+      </w:r>
+      <w:proofErr w:type="spellStart"/>
+      <w:r>
+        <w:t>RestId</w:t>
+      </w:r>
+      <w:proofErr w:type="spellEnd"/>
+      <w:r>
+        <w:t>": "1",</w:t>
+      </w:r>
+    </w:p>
+    <w:p>
+      <w:pPr>
+        <w:spacing w:line="240" w:lineRule="auto"/>
+        <w:contextualSpacing/>
+      </w:pPr>
+      <w:r>
+        <w:t xml:space="preserve">    "Name": "</w:t>
+      </w:r>
+      <w:proofErr w:type="spellStart"/>
+      <w:r>
+        <w:t>Cloverdtx</w:t>
+      </w:r>
+      <w:proofErr w:type="spellEnd"/>
+      <w:r>
+        <w:t xml:space="preserve"> (downtown)",</w:t>
+      </w:r>
+    </w:p>
+    <w:p>
+      <w:pPr>
+        <w:spacing w:line="240" w:lineRule="auto"/>
+        <w:contextualSpacing/>
+      </w:pPr>
+      <w:r>
+        <w:t xml:space="preserve">    "</w:t>
+      </w:r>
+      <w:proofErr w:type="spellStart"/>
+      <w:r>
+        <w:t>PhoneNumber</w:t>
+      </w:r>
+      <w:proofErr w:type="spellEnd"/>
+      <w:r>
+        <w:t>": "617-825-1615",</w:t>
+      </w:r>
+    </w:p>
+    <w:p>
+      <w:pPr>
+        <w:spacing w:line="240" w:lineRule="auto"/>
+        <w:contextualSpacing/>
+      </w:pPr>
+      <w:r>
+        <w:t xml:space="preserve">    "Address": "27 School Street Boston, MA 02108",</w:t>
+      </w:r>
+    </w:p>
+    <w:p>
+      <w:pPr>
+        <w:spacing w:line="240" w:lineRule="auto"/>
+        <w:contextualSpacing/>
+      </w:pPr>
+      <w:r>
+        <w:t xml:space="preserve">    "Menu": "https://www.cloverfoodlab.com/locations/location/?l=cloverdtx",</w:t>
+      </w:r>
+    </w:p>
+    <w:p>
+      <w:pPr>
+        <w:spacing w:line="240" w:lineRule="auto"/>
+        <w:contextualSpacing/>
+      </w:pPr>
+      <w:r>
+        <w:t xml:space="preserve">    "Hours": "7:00am-11:00pm",</w:t>
+      </w:r>
+    </w:p>
+    <w:p>
+      <w:pPr>
+        <w:spacing w:line="240" w:lineRule="auto"/>
+        <w:contextualSpacing/>
+      </w:pPr>
+      <w:r>
+        <w:t xml:space="preserve">    "</w:t>
+      </w:r>
+      <w:proofErr w:type="spellStart"/>
+      <w:r>
+        <w:t>ShortDescription</w:t>
+      </w:r>
+      <w:proofErr w:type="spellEnd"/>
+      <w:r>
+        <w:t>": "</w:t>
+      </w:r>
+      <w:proofErr w:type="spellStart"/>
+      <w:r>
+        <w:t>CloverDTX</w:t>
+      </w:r>
+      <w:proofErr w:type="spellEnd"/>
+      <w:r>
+        <w:t xml:space="preserve"> was our very first Boston restaurant when it opened in spring 2016! We used to operate a truck near the Park St. T stop and were so excited when we found this location on School St.",</w:t>
+      </w:r>
+    </w:p>
+    <w:p>
+      <w:pPr>
+        <w:spacing w:line="240" w:lineRule="auto"/>
+        <w:contextualSpacing/>
+      </w:pPr>
+      <w:r>
+        <w:t xml:space="preserve">    "</w:t>
+      </w:r>
+      <w:proofErr w:type="gramStart"/>
+      <w:r>
+        <w:t>location</w:t>
+      </w:r>
+      <w:proofErr w:type="gramEnd"/>
+      <w:r>
+        <w:t>": {</w:t>
+      </w:r>
+    </w:p>
+    <w:p>
+      <w:pPr>
+        <w:spacing w:line="240" w:lineRule="auto"/>
+        <w:contextualSpacing/>
+      </w:pPr>
+      <w:r>
+        <w:t xml:space="preserve">        "</w:t>
+      </w:r>
+      <w:proofErr w:type="gramStart"/>
+      <w:r>
+        <w:t>type</w:t>
+      </w:r>
+      <w:proofErr w:type="gramEnd"/>
+      <w:r>
+        <w:t>": "Point",</w:t>
+      </w:r>
+    </w:p>
+    <w:p>
+      <w:pPr>
+        <w:spacing w:line="240" w:lineRule="auto"/>
+        <w:contextualSpacing/>
+      </w:pPr>
+      <w:r>
+        <w:t xml:space="preserve">        "</w:t>
+      </w:r>
+      <w:proofErr w:type="gramStart"/>
+      <w:r>
+        <w:t>coordinates</w:t>
+      </w:r>
+      <w:proofErr w:type="gramEnd"/>
+      <w:r>
+        <w:t>": [</w:t>
+      </w:r>
+    </w:p>
+    <w:p>
+      <w:pPr>
+        <w:spacing w:line="240" w:lineRule="auto"/>
+        <w:contextualSpacing/>
+      </w:pPr>
+      <w:r>
+        <w:t xml:space="preserve">            -71.05902,</w:t>
+      </w:r>
+    </w:p>
+    <w:p>
+      <w:pPr>
+        <w:spacing w:line="240" w:lineRule="auto"/>
+        <w:contextualSpacing/>
+      </w:pPr>
+      <w:r>
+        <w:t xml:space="preserve">            42.357757</w:t>
+      </w:r>
+    </w:p>
+    <w:p>
+      <w:pPr>
+        <w:spacing w:line="240" w:lineRule="auto"/>
+        <w:contextualSpacing/>
+      </w:pPr>
+      <w:r>
+        <w:t xml:space="preserve">        ]</w:t>
+      </w:r>
+    </w:p>
+    <w:p>
+      <w:pPr>
+        <w:spacing w:line="240" w:lineRule="auto"/>
+        <w:contextualSpacing/>
+      </w:pPr>
+      <w:r>
+        <w:t xml:space="preserve">    },</w:t>
+      </w:r>
+    </w:p>
+    <w:p>
+      <w:pPr>
+        <w:spacing w:line="240" w:lineRule="auto"/>
+        <w:contextualSpacing/>
+      </w:pPr>
+      <w:r>
+        <w:t xml:space="preserve">    "</w:t>
+      </w:r>
+      <w:proofErr w:type="gramStart"/>
+      <w:r>
+        <w:t>images</w:t>
+      </w:r>
+      <w:proofErr w:type="gramEnd"/>
+      <w:r>
+        <w:t>": [</w:t>
+      </w:r>
+    </w:p>
+    <w:p>
+      <w:pPr>
+        <w:spacing w:line="240" w:lineRule="auto"/>
+        <w:contextualSpacing/>
+      </w:pPr>
+      <w:r>
+        <w:t xml:space="preserve">        "clover1.jpg",</w:t>
+      </w:r>
+    </w:p>
+    <w:p>
+      <w:pPr>
+        <w:spacing w:line="240" w:lineRule="auto"/>
+        <w:contextualSpacing/>
+      </w:pPr>
+      <w:r>
+        <w:t xml:space="preserve">        "clover2.jpg",</w:t>
+      </w:r>
+    </w:p>
+    <w:p>
+      <w:pPr>
+        <w:spacing w:line="240" w:lineRule="auto"/>
+        <w:contextualSpacing/>
+      </w:pPr>
+      <w:r>
+        <w:t xml:space="preserve">        "clover3.jpg"</w:t>
+      </w:r>
+    </w:p>
+    <w:p>
+      <w:pPr>
+        <w:spacing w:line="240" w:lineRule="auto"/>
+        <w:contextualSpacing/>
+      </w:pPr>
+      <w:r>
+        <w:t xml:space="preserve">    ]</w:t>
+      </w:r>
+    </w:p>
+    <w:p>
+      <w:pPr>
+        <w:spacing w:line="240" w:lineRule="auto"/>
+        <w:contextualSpacing/>
+        <w:rPr>
+          <w:b/>
+          <w:bCs/>
+        </w:rPr>
+      </w:pPr>
+    </w:p>
+    <w:p>
+      <w:pPr>
+        <w:spacing w:line="240" w:lineRule="auto"/>
+        <w:contextualSpacing/>
+        <w:rPr>
+          <w:b/>
+          <w:bCs/>
+        </w:rPr>
+      </w:pPr>
+    </w:p>
+    <w:p>
+      <w:pPr>
+        <w:spacing w:line="240" w:lineRule="auto"/>
+        <w:contextualSpacing/>
+        <w:rPr>
+          <w:b/>
+          <w:bCs/>
+        </w:rPr>
+      </w:pPr>
+      <w:r>
+        <w:rPr>
+          <w:b/>
+          <w:bCs/>
+        </w:rPr>
+        <w:t>Life Alive</w:t>
+      </w:r>
       <w:r>
         <w:rPr>
           <w:b/>
@@ -23,173 +293,78 @@
           <w:b/>
           <w:bCs/>
         </w:rPr>
-        <w:t xml:space="preserve">   "Name": "</w:t>
-      </w:r>
-      <w:r>
-        <w:rPr>
-          <w:b/>
-          <w:bCs/>
-        </w:rPr>
-        <w:t>",</w:t>
-      </w:r>
-    </w:p>
-    <w:p>
-      <w:pPr>
-        <w:spacing w:line="240" w:lineRule="auto"/>
-        <w:contextualSpacing/>
-        <w:rPr>
-          <w:b/>
-          <w:bCs/>
-        </w:rPr>
-      </w:pPr>
-      <w:r>
-        <w:rPr>
-          <w:b/>
-          <w:bCs/>
-        </w:rPr>
-        <w:t xml:space="preserve">    "Phone Number": "",</w:t>
-      </w:r>
-    </w:p>
-    <w:p>
-      <w:pPr>
-        <w:spacing w:line="240" w:lineRule="auto"/>
-        <w:contextualSpacing/>
-        <w:rPr>
-          <w:b/>
-          <w:bCs/>
-        </w:rPr>
-      </w:pPr>
-      <w:r>
-        <w:rPr>
-          <w:b/>
-          <w:bCs/>
-        </w:rPr>
-        <w:t xml:space="preserve">    "Address": "",</w:t>
-      </w:r>
-    </w:p>
-    <w:p>
-      <w:pPr>
-        <w:spacing w:line="240" w:lineRule="auto"/>
-        <w:contextualSpacing/>
-        <w:rPr>
-          <w:b/>
-          <w:bCs/>
-        </w:rPr>
-      </w:pPr>
-      <w:r>
-        <w:rPr>
-          <w:b/>
-          <w:bCs/>
-        </w:rPr>
-        <w:t xml:space="preserve">    "City": "",</w:t>
-      </w:r>
-    </w:p>
-    <w:p>
-      <w:pPr>
-        <w:spacing w:line="240" w:lineRule="auto"/>
-        <w:contextualSpacing/>
-        <w:rPr>
-          <w:b/>
-          <w:bCs/>
-        </w:rPr>
-      </w:pPr>
-      <w:r>
-        <w:rPr>
-          <w:b/>
-          <w:bCs/>
-        </w:rPr>
-        <w:t xml:space="preserve">    "Menu": "",</w:t>
-      </w:r>
-    </w:p>
-    <w:p>
-      <w:pPr>
-        <w:spacing w:line="240" w:lineRule="auto"/>
-        <w:contextualSpacing/>
-        <w:rPr>
-          <w:b/>
-          <w:bCs/>
-        </w:rPr>
-      </w:pPr>
-      <w:r>
-        <w:rPr>
-          <w:b/>
-          <w:bCs/>
-        </w:rPr>
-        <w:t xml:space="preserve">    </w:t>
-      </w:r>
-      <w:r>
-        <w:rPr>
-          <w:b/>
-          <w:bCs/>
-        </w:rPr>
-        <w:t>"Hours": "",</w:t>
-      </w:r>
-    </w:p>
-    <w:p>
-      <w:pPr>
-        <w:spacing w:line="240" w:lineRule="auto"/>
-        <w:contextualSpacing/>
-        <w:rPr>
-          <w:b/>
-          <w:bCs/>
-        </w:rPr>
-      </w:pPr>
-      <w:r>
-        <w:rPr>
-          <w:b/>
-          <w:bCs/>
-        </w:rPr>
-        <w:t xml:space="preserve">    "Short Description": "",</w:t>
-      </w:r>
-    </w:p>
-    <w:p>
-      <w:pPr>
-        <w:spacing w:line="240" w:lineRule="auto"/>
-        <w:contextualSpacing/>
-        <w:rPr>
-          <w:b/>
-          <w:bCs/>
-        </w:rPr>
-      </w:pPr>
-      <w:r>
-        <w:rPr>
-          <w:b/>
-          <w:bCs/>
-        </w:rPr>
-        <w:t xml:space="preserve">    "</w:t>
-      </w:r>
+        <w:t xml:space="preserve">I did the Cambridge location </w:t>
+      </w:r>
+      <w:proofErr w:type="spellStart"/>
+      <w:r>
+        <w:rPr>
+          <w:b/>
+          <w:bCs/>
+        </w:rPr>
+        <w:t>gotta</w:t>
+      </w:r>
+      <w:proofErr w:type="spellEnd"/>
+      <w:r>
+        <w:rPr>
+          <w:b/>
+          <w:bCs/>
+        </w:rPr>
+        <w:t xml:space="preserve"> add </w:t>
+      </w:r>
+      <w:proofErr w:type="spellStart"/>
       <w:proofErr w:type="gramStart"/>
       <w:r>
         <w:rPr>
           <w:b/>
           <w:bCs/>
         </w:rPr>
-        <w:t>location</w:t>
-      </w:r>
+        <w:t>brookline</w:t>
+      </w:r>
+      <w:proofErr w:type="spellEnd"/>
       <w:proofErr w:type="gramEnd"/>
-      <w:r>
-        <w:rPr>
-          <w:b/>
-          <w:bCs/>
-        </w:rPr>
-        <w:t>": {</w:t>
-      </w:r>
-    </w:p>
-    <w:p>
-      <w:pPr>
-        <w:spacing w:line="240" w:lineRule="auto"/>
-        <w:contextualSpacing/>
-        <w:rPr>
-          <w:b/>
-          <w:bCs/>
-        </w:rPr>
-      </w:pPr>
-      <w:r>
-        <w:rPr>
-          <w:b/>
-          <w:bCs/>
-        </w:rPr>
-        <w:t xml:space="preserve">        "</w:t>
+    </w:p>
+    <w:p>
+      <w:pPr>
+        <w:spacing w:line="240" w:lineRule="auto"/>
+        <w:contextualSpacing/>
+      </w:pPr>
+      <w:r>
+        <w:t>Brookline: 888 Commonwealth Avenue, Brookline, MA</w:t>
+      </w:r>
+      <w:r>
+        <w:t xml:space="preserve"> 02446</w:t>
+      </w:r>
+    </w:p>
+    <w:p>
+      <w:pPr>
+        <w:spacing w:line="240" w:lineRule="auto"/>
+        <w:contextualSpacing/>
+      </w:pPr>
+      <w:r>
+        <w:t>617-208-8259</w:t>
+      </w:r>
+    </w:p>
+    <w:p>
+      <w:pPr>
+        <w:spacing w:line="240" w:lineRule="auto"/>
+        <w:contextualSpacing/>
+      </w:pPr>
+    </w:p>
+    <w:p>
+      <w:pPr>
+        <w:spacing w:line="240" w:lineRule="auto"/>
+        <w:contextualSpacing/>
+        <w:rPr>
+          <w:b/>
+          <w:bCs/>
+        </w:rPr>
+      </w:pPr>
+      <w:r>
+        <w:rPr>
+          <w:b/>
+          <w:bCs/>
+        </w:rPr>
+        <w:t xml:space="preserve">Whole Heart </w:t>
       </w:r>
       <w:proofErr w:type="gramStart"/>
       <w:r>
@@ -197,7 +372,14 @@
           <w:b/>
           <w:bCs/>
         </w:rPr>
-        <w:t>type</w:t>
+        <w:t xml:space="preserve">Provisions </w:t>
+      </w:r>
+      <w:r>
+        <w:rPr>
+          <w:b/>
+          <w:bCs/>
+        </w:rPr>
+        <w:t xml:space="preserve"> put</w:t>
       </w:r>
       <w:proofErr w:type="gramEnd"/>
       <w:r>
@@ -205,183 +387,86 @@
           <w:b/>
           <w:bCs/>
         </w:rPr>
-        <w:t>": "Point",</w:t>
-      </w:r>
-    </w:p>
-    <w:p>
-      <w:pPr>
-        <w:spacing w:line="240" w:lineRule="auto"/>
-        <w:contextualSpacing/>
-        <w:rPr>
-          <w:b/>
-          <w:bCs/>
-        </w:rPr>
-      </w:pPr>
-      <w:r>
-        <w:rPr>
-          <w:b/>
-          <w:bCs/>
-        </w:rPr>
-        <w:t xml:space="preserve">        "</w:t>
-      </w:r>
-      <w:proofErr w:type="gramStart"/>
-      <w:r>
-        <w:rPr>
-          <w:b/>
-          <w:bCs/>
-        </w:rPr>
-        <w:t>coordinates</w:t>
-      </w:r>
-      <w:proofErr w:type="gramEnd"/>
-      <w:r>
-        <w:rPr>
-          <w:b/>
-          <w:bCs/>
-        </w:rPr>
-        <w:t>": [</w:t>
-      </w:r>
-    </w:p>
-    <w:p>
-      <w:pPr>
-        <w:spacing w:line="240" w:lineRule="auto"/>
-        <w:contextualSpacing/>
-        <w:rPr>
-          <w:b/>
-          <w:bCs/>
-        </w:rPr>
-      </w:pPr>
-      <w:r>
-        <w:rPr>
-          <w:b/>
-          <w:bCs/>
-        </w:rPr>
-        <w:t xml:space="preserve">            -71.05902,</w:t>
-      </w:r>
-    </w:p>
-    <w:p>
-      <w:pPr>
-        <w:spacing w:line="240" w:lineRule="auto"/>
-        <w:contextualSpacing/>
-        <w:rPr>
-          <w:b/>
-          <w:bCs/>
-        </w:rPr>
-      </w:pPr>
-      <w:r>
-        <w:rPr>
-          <w:b/>
-          <w:bCs/>
-        </w:rPr>
-        <w:t xml:space="preserve">            42.357757</w:t>
-      </w:r>
-    </w:p>
-    <w:p>
-      <w:pPr>
-        <w:spacing w:line="240" w:lineRule="auto"/>
-        <w:contextualSpacing/>
-        <w:rPr>
-          <w:b/>
-          <w:bCs/>
-        </w:rPr>
-      </w:pPr>
-      <w:r>
-        <w:rPr>
-          <w:b/>
-          <w:bCs/>
-        </w:rPr>
-        <w:t xml:space="preserve">        ],</w:t>
-      </w:r>
-    </w:p>
-    <w:p>
-      <w:pPr>
-        <w:spacing w:line="240" w:lineRule="auto"/>
-        <w:contextualSpacing/>
-        <w:rPr>
-          <w:b/>
-          <w:bCs/>
-        </w:rPr>
-      </w:pPr>
-      <w:r>
-        <w:rPr>
-          <w:b/>
-          <w:bCs/>
-        </w:rPr>
-        <w:t xml:space="preserve">        "index": </w:t>
-      </w:r>
-      <w:r>
-        <w:rPr>
-          <w:b/>
-          <w:bCs/>
-        </w:rPr>
-        <w:t>"</w:t>
-      </w:r>
-      <w:r>
-        <w:rPr>
-          <w:b/>
-          <w:bCs/>
-        </w:rPr>
-        <w:t>"</w:t>
-      </w:r>
-    </w:p>
-    <w:p>
-      <w:pPr>
-        <w:spacing w:line="240" w:lineRule="auto"/>
-        <w:contextualSpacing/>
-        <w:rPr>
-          <w:b/>
-          <w:bCs/>
-        </w:rPr>
-      </w:pPr>
-      <w:r>
-        <w:rPr>
-          <w:b/>
-          <w:bCs/>
-        </w:rPr>
-        <w:t xml:space="preserve">    }</w:t>
-      </w:r>
-    </w:p>
-    <w:p>
-      <w:pPr>
-        <w:spacing w:line="240" w:lineRule="auto"/>
-        <w:contextualSpacing/>
-      </w:pPr>
-    </w:p>
-    <w:p>
-      <w:pPr>
-        <w:spacing w:line="240" w:lineRule="auto"/>
-        <w:contextualSpacing/>
-        <w:rPr>
-          <w:b/>
-          <w:bCs/>
-        </w:rPr>
-      </w:pPr>
-    </w:p>
-    <w:p>
-      <w:pPr>
-        <w:spacing w:line="240" w:lineRule="auto"/>
-        <w:contextualSpacing/>
-        <w:rPr>
-          <w:b/>
-          <w:bCs/>
-        </w:rPr>
-      </w:pPr>
-    </w:p>
-    <w:p>
-      <w:pPr>
-        <w:spacing w:line="240" w:lineRule="auto"/>
-        <w:contextualSpacing/>
-        <w:rPr>
-          <w:b/>
-          <w:bCs/>
-        </w:rPr>
-      </w:pPr>
-      <w:r>
-        <w:rPr>
-          <w:b/>
-          <w:bCs/>
-        </w:rPr>
-        <w:t>Life Alive</w:t>
-      </w:r>
+        <w:t xml:space="preserve"> in </w:t>
+      </w:r>
+      <w:proofErr w:type="spellStart"/>
+      <w:r>
+        <w:rPr>
+          <w:b/>
+          <w:bCs/>
+        </w:rPr>
+        <w:t>allston</w:t>
+      </w:r>
+      <w:proofErr w:type="spellEnd"/>
+      <w:r>
+        <w:rPr>
+          <w:b/>
+          <w:bCs/>
+        </w:rPr>
+        <w:t xml:space="preserve"> location I have to add the Cambridge location</w:t>
+      </w:r>
+    </w:p>
+    <w:p>
+      <w:pPr>
+        <w:spacing w:line="240" w:lineRule="auto"/>
+        <w:contextualSpacing/>
+      </w:pPr>
+      <w:r>
+        <w:t xml:space="preserve">Cambridge: </w:t>
+      </w:r>
+      <w:r>
+        <w:t>298 Massachusetts Ave, Cambridge, MA</w:t>
+      </w:r>
+      <w:r>
+        <w:t xml:space="preserve"> 02139</w:t>
+      </w:r>
+    </w:p>
+    <w:p>
+      <w:pPr>
+        <w:spacing w:line="240" w:lineRule="auto"/>
+        <w:contextualSpacing/>
+      </w:pPr>
+      <w:r>
+        <w:t xml:space="preserve">(617) </w:t>
+      </w:r>
+      <w:r>
+        <w:t>945-8991</w:t>
+      </w:r>
+    </w:p>
+    <w:p>
+      <w:pPr>
+        <w:spacing w:line="240" w:lineRule="auto"/>
+        <w:contextualSpacing/>
+      </w:pPr>
+    </w:p>
+    <w:p>
+      <w:pPr>
+        <w:spacing w:line="240" w:lineRule="auto"/>
+        <w:contextualSpacing/>
+        <w:rPr>
+          <w:b/>
+          <w:bCs/>
+        </w:rPr>
+      </w:pPr>
+    </w:p>
+    <w:p>
+      <w:pPr>
+        <w:spacing w:line="240" w:lineRule="auto"/>
+        <w:contextualSpacing/>
+        <w:rPr>
+          <w:b/>
+          <w:bCs/>
+        </w:rPr>
+      </w:pPr>
+      <w:proofErr w:type="spellStart"/>
+      <w:r>
+        <w:rPr>
+          <w:b/>
+          <w:bCs/>
+        </w:rPr>
+        <w:t>Terramia</w:t>
+      </w:r>
+      <w:proofErr w:type="spellEnd"/>
       <w:r>
         <w:rPr>
           <w:b/>
@@ -389,324 +474,60 @@
         </w:rPr>
         <w:t xml:space="preserve"> </w:t>
       </w:r>
-    </w:p>
-    <w:p>
-      <w:pPr>
-        <w:spacing w:line="240" w:lineRule="auto"/>
-        <w:contextualSpacing/>
-      </w:pPr>
-      <w:r>
-        <w:t xml:space="preserve">Cambridge: </w:t>
-      </w:r>
-      <w:r>
-        <w:t>765 Mass Ave, Cambridge, MA 02139</w:t>
-      </w:r>
-    </w:p>
-    <w:p>
-      <w:pPr>
-        <w:spacing w:line="240" w:lineRule="auto"/>
-        <w:contextualSpacing/>
-      </w:pPr>
-      <w:r>
-        <w:t xml:space="preserve">(617) 354-5433 </w:t>
-      </w:r>
-    </w:p>
-    <w:p>
-      <w:pPr>
-        <w:spacing w:line="240" w:lineRule="auto"/>
-        <w:contextualSpacing/>
-      </w:pPr>
-      <w:r>
-        <w:t>Brookline: 888 Commonwealth Avenue, Brookline, MA</w:t>
-      </w:r>
-      <w:r>
-        <w:t xml:space="preserve"> 02446</w:t>
-      </w:r>
-    </w:p>
-    <w:p>
-      <w:pPr>
-        <w:spacing w:line="240" w:lineRule="auto"/>
-        <w:contextualSpacing/>
-      </w:pPr>
-      <w:r>
-        <w:t>617-208-8259</w:t>
-      </w:r>
-    </w:p>
-    <w:p>
-      <w:pPr>
-        <w:spacing w:line="240" w:lineRule="auto"/>
-        <w:contextualSpacing/>
+      <w:proofErr w:type="spellStart"/>
+      <w:r>
+        <w:rPr>
+          <w:b/>
+          <w:bCs/>
+        </w:rPr>
+        <w:t>Ristorante</w:t>
+      </w:r>
+      <w:proofErr w:type="spellEnd"/>
+      <w:r>
+        <w:rPr>
+          <w:b/>
+          <w:bCs/>
+        </w:rPr>
+        <w:t xml:space="preserve"> </w:t>
+      </w:r>
+    </w:p>
+    <w:p>
+      <w:pPr>
+        <w:spacing w:line="240" w:lineRule="auto"/>
+        <w:contextualSpacing/>
+      </w:pPr>
+      <w:r>
+        <w:rPr>
+          <w:iCs/>
+        </w:rPr>
+        <w:t xml:space="preserve">98 Salem St, </w:t>
+      </w:r>
+      <w:r>
+        <w:t xml:space="preserve">North End </w:t>
+      </w:r>
+      <w:r>
+        <w:t>02113</w:t>
+      </w:r>
+    </w:p>
+    <w:p>
+      <w:pPr>
+        <w:spacing w:line="240" w:lineRule="auto"/>
+        <w:contextualSpacing/>
+      </w:pPr>
+      <w:r>
+        <w:t xml:space="preserve">(617) 523-3112 </w:t>
+      </w:r>
+    </w:p>
+    <w:p>
+      <w:pPr>
+        <w:spacing w:line="240" w:lineRule="auto"/>
+        <w:contextualSpacing/>
+        <w:jc w:val="both"/>
       </w:pPr>
       <w:r>
         <w:t xml:space="preserve">Menu: </w:t>
       </w:r>
-      <w:hyperlink r:id="rId8" w:history="1">
-        <w:r>
-          <w:rPr>
-            <w:rStyle w:val="Hyperlink"/>
-          </w:rPr>
-          <w:t>https://www.lifealive.com/caf-menu/</w:t>
-        </w:r>
-      </w:hyperlink>
-    </w:p>
-    <w:p>
-      <w:pPr>
-        <w:spacing w:line="240" w:lineRule="auto"/>
-        <w:contextualSpacing/>
-      </w:pPr>
-      <w:r>
-        <w:t>Vegan fusion</w:t>
-      </w:r>
-      <w:r>
-        <w:t xml:space="preserve"> focusing on </w:t>
-      </w:r>
-      <w:r>
-        <w:t xml:space="preserve">plant-based </w:t>
-      </w:r>
-      <w:r>
-        <w:t xml:space="preserve">nutritious </w:t>
-      </w:r>
-      <w:r>
-        <w:t xml:space="preserve">options </w:t>
-      </w:r>
-      <w:r>
-        <w:t>like s</w:t>
-      </w:r>
-      <w:r>
-        <w:t>moothies and juices and</w:t>
-      </w:r>
-      <w:r>
-        <w:t xml:space="preserve"> grain and salad bowls</w:t>
-      </w:r>
-    </w:p>
-    <w:p>
-      <w:pPr>
-        <w:spacing w:line="240" w:lineRule="auto"/>
-        <w:contextualSpacing/>
-      </w:pPr>
-    </w:p>
-    <w:p>
-      <w:pPr>
-        <w:spacing w:line="240" w:lineRule="auto"/>
-        <w:contextualSpacing/>
-        <w:rPr>
-          <w:b/>
-          <w:bCs/>
-        </w:rPr>
-      </w:pPr>
-      <w:r>
-        <w:rPr>
-          <w:b/>
-          <w:bCs/>
-        </w:rPr>
-        <w:t xml:space="preserve">Whole Heart Provisions </w:t>
-      </w:r>
-    </w:p>
-    <w:p>
-      <w:pPr>
-        <w:spacing w:line="240" w:lineRule="auto"/>
-        <w:contextualSpacing/>
-      </w:pPr>
-      <w:r>
-        <w:rPr>
-          <w:iCs/>
-        </w:rPr>
-        <w:t xml:space="preserve">Allston: </w:t>
-      </w:r>
-      <w:r>
-        <w:rPr>
-          <w:iCs/>
-        </w:rPr>
-        <w:t xml:space="preserve">487 Cambridge St </w:t>
-      </w:r>
-      <w:r>
-        <w:t>Allston</w:t>
-      </w:r>
-      <w:r>
-        <w:t>, MA 02134</w:t>
-      </w:r>
-      <w:r>
-        <w:t xml:space="preserve"> </w:t>
-      </w:r>
-    </w:p>
-    <w:p>
-      <w:pPr>
-        <w:spacing w:line="240" w:lineRule="auto"/>
-        <w:contextualSpacing/>
-        <w:rPr>
-          <w:iCs/>
-        </w:rPr>
-      </w:pPr>
-      <w:r>
-        <w:t>(617) 202-5041</w:t>
-      </w:r>
-    </w:p>
-    <w:p>
-      <w:pPr>
-        <w:spacing w:line="240" w:lineRule="auto"/>
-        <w:contextualSpacing/>
-      </w:pPr>
-      <w:r>
-        <w:t xml:space="preserve">Cambridge: </w:t>
-      </w:r>
-      <w:r>
-        <w:t>298 Massachusetts Ave, Cambridge, MA</w:t>
-      </w:r>
-      <w:r>
-        <w:t xml:space="preserve"> 02139</w:t>
-      </w:r>
-    </w:p>
-    <w:p>
-      <w:pPr>
-        <w:spacing w:line="240" w:lineRule="auto"/>
-        <w:contextualSpacing/>
-      </w:pPr>
-      <w:r>
-        <w:t xml:space="preserve">(617) </w:t>
-      </w:r>
-      <w:r>
-        <w:t>945-8991</w:t>
-      </w:r>
-    </w:p>
-    <w:p>
-      <w:pPr>
-        <w:spacing w:line="240" w:lineRule="auto"/>
-        <w:contextualSpacing/>
-      </w:pPr>
-      <w:r>
-        <w:t xml:space="preserve">Menu: </w:t>
-      </w:r>
-      <w:hyperlink r:id="rId9" w:history="1">
-        <w:r>
-          <w:rPr>
-            <w:rStyle w:val="Hyperlink"/>
-          </w:rPr>
-          <w:t>https://www.wholeheartprovisions.com/menu/</w:t>
-        </w:r>
-      </w:hyperlink>
-    </w:p>
-    <w:p>
-      <w:pPr>
-        <w:spacing w:line="240" w:lineRule="auto"/>
-        <w:contextualSpacing/>
-      </w:pPr>
-      <w:r>
-        <w:t xml:space="preserve">Veggies are the star of the plate at Whole Heart Provisions. </w:t>
-      </w:r>
-      <w:r>
-        <w:t>Build-your-own b</w:t>
-      </w:r>
-      <w:r>
-        <w:t xml:space="preserve">owls </w:t>
-      </w:r>
-      <w:r>
-        <w:t xml:space="preserve">piled with veggies and grains </w:t>
-      </w:r>
-      <w:r>
-        <w:t>are the main attractions</w:t>
-      </w:r>
-      <w:r>
-        <w:t xml:space="preserve"> </w:t>
-      </w:r>
-      <w:r>
-        <w:t xml:space="preserve">here. </w:t>
-      </w:r>
-    </w:p>
-    <w:p>
-      <w:pPr>
-        <w:spacing w:line="240" w:lineRule="auto"/>
-        <w:contextualSpacing/>
-      </w:pPr>
-    </w:p>
-    <w:p>
-      <w:pPr>
-        <w:spacing w:line="240" w:lineRule="auto"/>
-        <w:contextualSpacing/>
-        <w:rPr>
-          <w:b/>
-          <w:bCs/>
-        </w:rPr>
-      </w:pPr>
-    </w:p>
-    <w:p>
-      <w:pPr>
-        <w:spacing w:line="240" w:lineRule="auto"/>
-        <w:contextualSpacing/>
-        <w:rPr>
-          <w:b/>
-          <w:bCs/>
-        </w:rPr>
-      </w:pPr>
-      <w:proofErr w:type="spellStart"/>
-      <w:r>
-        <w:rPr>
-          <w:b/>
-          <w:bCs/>
-        </w:rPr>
-        <w:t>Terramia</w:t>
-      </w:r>
-      <w:proofErr w:type="spellEnd"/>
-      <w:r>
-        <w:rPr>
-          <w:b/>
-          <w:bCs/>
-        </w:rPr>
-        <w:t xml:space="preserve"> </w:t>
-      </w:r>
-      <w:proofErr w:type="spellStart"/>
-      <w:r>
-        <w:rPr>
-          <w:b/>
-          <w:bCs/>
-        </w:rPr>
-        <w:t>Ristorante</w:t>
-      </w:r>
-      <w:proofErr w:type="spellEnd"/>
-      <w:r>
-        <w:rPr>
-          <w:b/>
-          <w:bCs/>
-        </w:rPr>
-        <w:t xml:space="preserve"> </w:t>
-      </w:r>
-    </w:p>
-    <w:p>
-      <w:pPr>
-        <w:spacing w:line="240" w:lineRule="auto"/>
-        <w:contextualSpacing/>
-      </w:pPr>
-      <w:r>
-        <w:rPr>
-          <w:iCs/>
-        </w:rPr>
-        <w:t xml:space="preserve">98 Salem St, </w:t>
-      </w:r>
-      <w:r>
-        <w:t xml:space="preserve">North End </w:t>
-      </w:r>
-      <w:r>
-        <w:t>02113</w:t>
-      </w:r>
-    </w:p>
-    <w:p>
-      <w:pPr>
-        <w:spacing w:line="240" w:lineRule="auto"/>
-        <w:contextualSpacing/>
-      </w:pPr>
-      <w:r>
-        <w:t xml:space="preserve">(617) 523-3112 </w:t>
-      </w:r>
-    </w:p>
-    <w:p>
-      <w:pPr>
-        <w:spacing w:line="240" w:lineRule="auto"/>
-        <w:contextualSpacing/>
-        <w:jc w:val="both"/>
-      </w:pPr>
-      <w:r>
-        <w:t xml:space="preserve">Menu: </w:t>
-      </w:r>
-      <w:hyperlink r:id="rId10" w:anchor="1496094999290-cc7e87b8-334e" w:history="1">
+      <w:hyperlink r:id="rId8" w:anchor="1496094999290-cc7e87b8-334e" w:history="1">
         <w:r>
           <w:rPr>
             <w:rStyle w:val="Hyperlink"/>
@@ -796,13 +617,12 @@
         <w:contextualSpacing/>
       </w:pPr>
       <w:r>
-        <w:lastRenderedPageBreak/>
         <w:t>Menu:</w:t>
       </w:r>
       <w:r>
         <w:t xml:space="preserve"> </w:t>
       </w:r>
-      <w:hyperlink r:id="rId11" w:history="1">
+      <w:hyperlink r:id="rId9" w:history="1">
         <w:r>
           <w:rPr>
             <w:rStyle w:val="Hyperlink"/>
@@ -944,36 +764,52 @@
           <w:bCs/>
         </w:rPr>
       </w:pPr>
-      <w:r>
-        <w:rPr>
-          <w:b/>
-          <w:bCs/>
-        </w:rPr>
-        <w:t xml:space="preserve">VO2 Vegan Cafe </w:t>
-      </w:r>
-    </w:p>
-    <w:p>
-      <w:pPr>
-        <w:spacing w:line="240" w:lineRule="auto"/>
-        <w:contextualSpacing/>
-      </w:pPr>
-      <w:r>
-        <w:rPr>
-          <w:iCs/>
-        </w:rPr>
-        <w:t xml:space="preserve">1001 Massachusetts Ave, </w:t>
-      </w:r>
-      <w:r>
-        <w:t>Cambridge, MA 02138</w:t>
-      </w:r>
-    </w:p>
-    <w:p>
-      <w:pPr>
-        <w:spacing w:line="240" w:lineRule="auto"/>
-        <w:contextualSpacing/>
-      </w:pPr>
-      <w:r>
-        <w:t xml:space="preserve">(617) 492-2233 </w:t>
+    </w:p>
+    <w:p>
+      <w:pPr>
+        <w:spacing w:line="240" w:lineRule="auto"/>
+        <w:contextualSpacing/>
+        <w:rPr>
+          <w:b/>
+          <w:bCs/>
+        </w:rPr>
+      </w:pPr>
+      <w:r>
+        <w:rPr>
+          <w:b/>
+          <w:bCs/>
+        </w:rPr>
+        <w:t xml:space="preserve">Veggie Crust </w:t>
+      </w:r>
+      <w:r>
+        <w:rPr>
+          <w:b/>
+          <w:bCs/>
+        </w:rPr>
+        <w:t xml:space="preserve">did Somerville have to add </w:t>
+      </w:r>
+      <w:proofErr w:type="spellStart"/>
+      <w:proofErr w:type="gramStart"/>
+      <w:r>
+        <w:rPr>
+          <w:b/>
+          <w:bCs/>
+        </w:rPr>
+        <w:t>brookline</w:t>
+      </w:r>
+      <w:proofErr w:type="spellEnd"/>
+      <w:proofErr w:type="gramEnd"/>
+    </w:p>
+    <w:p>
+      <w:pPr>
+        <w:spacing w:line="240" w:lineRule="auto"/>
+        <w:contextualSpacing/>
+      </w:pPr>
+      <w:r>
+        <w:t xml:space="preserve"> </w:t>
+      </w:r>
+      <w:r>
+        <w:t>(617) 383-5884</w:t>
       </w:r>
     </w:p>
     <w:p>
@@ -984,130 +820,7 @@
       <w:r>
         <w:t xml:space="preserve">Menu: </w:t>
       </w:r>
-      <w:hyperlink r:id="rId12" w:history="1">
-        <w:r>
-          <w:rPr>
-            <w:rStyle w:val="Hyperlink"/>
-          </w:rPr>
-          <w:t>http://vo2vegancafe.com/</w:t>
-        </w:r>
-      </w:hyperlink>
-    </w:p>
-    <w:p>
-      <w:pPr>
-        <w:spacing w:line="240" w:lineRule="auto"/>
-        <w:contextualSpacing/>
-        <w:rPr>
-          <w:iCs/>
-        </w:rPr>
-      </w:pPr>
-      <w:proofErr w:type="gramStart"/>
-      <w:r>
-        <w:rPr>
-          <w:iCs/>
-        </w:rPr>
-        <w:t>Breakfast and lunch sandwiches</w:t>
-      </w:r>
-      <w:r>
-        <w:rPr>
-          <w:iCs/>
-        </w:rPr>
-        <w:t>, soups, and sides</w:t>
-      </w:r>
-      <w:r>
-        <w:rPr>
-          <w:iCs/>
-        </w:rPr>
-        <w:t>.</w:t>
-      </w:r>
-      <w:proofErr w:type="gramEnd"/>
-      <w:r>
-        <w:rPr>
-          <w:iCs/>
-        </w:rPr>
-        <w:t xml:space="preserve"> </w:t>
-      </w:r>
-    </w:p>
-    <w:p>
-      <w:pPr>
-        <w:spacing w:line="240" w:lineRule="auto"/>
-        <w:contextualSpacing/>
-        <w:rPr>
-          <w:b/>
-          <w:bCs/>
-        </w:rPr>
-      </w:pPr>
-    </w:p>
-    <w:p>
-      <w:pPr>
-        <w:spacing w:line="240" w:lineRule="auto"/>
-        <w:contextualSpacing/>
-        <w:rPr>
-          <w:b/>
-          <w:bCs/>
-        </w:rPr>
-      </w:pPr>
-      <w:r>
-        <w:rPr>
-          <w:b/>
-          <w:bCs/>
-        </w:rPr>
-        <w:t xml:space="preserve">Veggie Crust </w:t>
-      </w:r>
-    </w:p>
-    <w:p>
-      <w:pPr>
-        <w:spacing w:line="240" w:lineRule="auto"/>
-        <w:contextualSpacing/>
-      </w:pPr>
-      <w:r>
-        <w:t xml:space="preserve">Menu: </w:t>
-      </w:r>
-      <w:hyperlink r:id="rId13" w:history="1">
-        <w:r>
-          <w:rPr>
-            <w:rStyle w:val="Hyperlink"/>
-          </w:rPr>
-          <w:t>https://www.vegcrust.com/menu/somerville</w:t>
-        </w:r>
-      </w:hyperlink>
-    </w:p>
-    <w:p>
-      <w:pPr>
-        <w:spacing w:line="240" w:lineRule="auto"/>
-        <w:contextualSpacing/>
-      </w:pPr>
-      <w:r>
-        <w:rPr>
-          <w:iCs/>
-        </w:rPr>
-        <w:t xml:space="preserve">Brookline: 8 Cypress St, </w:t>
-      </w:r>
-      <w:r>
-        <w:t xml:space="preserve">Brookline, MA </w:t>
-      </w:r>
-      <w:r>
-        <w:t>02445</w:t>
-      </w:r>
-    </w:p>
-    <w:p>
-      <w:pPr>
-        <w:spacing w:line="240" w:lineRule="auto"/>
-        <w:contextualSpacing/>
-      </w:pPr>
-      <w:r>
-        <w:t>(617) 383-5884</w:t>
-      </w:r>
-    </w:p>
-    <w:p>
-      <w:pPr>
-        <w:spacing w:line="240" w:lineRule="auto"/>
-        <w:contextualSpacing/>
-      </w:pPr>
-      <w:r>
-        <w:t xml:space="preserve">Menu: </w:t>
-      </w:r>
-      <w:hyperlink r:id="rId14" w:history="1">
+      <w:hyperlink r:id="rId10" w:history="1">
         <w:r>
           <w:rPr>
             <w:rStyle w:val="Hyperlink"/>
@@ -1120,271 +833,118 @@
       <w:pPr>
         <w:spacing w:line="240" w:lineRule="auto"/>
         <w:contextualSpacing/>
-        <w:rPr>
-          <w:iCs/>
-        </w:rPr>
-      </w:pPr>
-      <w:r>
-        <w:rPr>
-          <w:iCs/>
-        </w:rPr>
-        <w:t xml:space="preserve">You don’t have to miss out on a great pie as a vegan. </w:t>
-      </w:r>
-      <w:r>
-        <w:rPr>
-          <w:iCs/>
-        </w:rPr>
-        <w:t xml:space="preserve">Veggie crust </w:t>
-      </w:r>
+      </w:pPr>
+    </w:p>
+    <w:p>
+      <w:pPr>
+        <w:spacing w:line="240" w:lineRule="auto"/>
+        <w:contextualSpacing/>
+      </w:pPr>
+      <w:r>
+        <w:t xml:space="preserve"> </w:t>
+      </w:r>
+    </w:p>
+    <w:p>
+      <w:pPr>
+        <w:spacing w:line="240" w:lineRule="auto"/>
+        <w:contextualSpacing/>
+      </w:pPr>
+    </w:p>
+    <w:p>
+      <w:pPr>
+        <w:spacing w:line="240" w:lineRule="auto"/>
+        <w:contextualSpacing/>
+        <w:rPr>
+          <w:iCs/>
+        </w:rPr>
+      </w:pPr>
+    </w:p>
+    <w:p>
+      <w:pPr>
+        <w:spacing w:line="240" w:lineRule="auto"/>
+        <w:contextualSpacing/>
+      </w:pPr>
+    </w:p>
+    <w:p>
+      <w:pPr>
+        <w:spacing w:line="240" w:lineRule="auto"/>
+        <w:contextualSpacing/>
+      </w:pPr>
+    </w:p>
+    <w:p>
+      <w:pPr>
+        <w:spacing w:line="240" w:lineRule="auto"/>
+        <w:contextualSpacing/>
+        <w:rPr>
+          <w:b/>
+          <w:bCs/>
+        </w:rPr>
+      </w:pPr>
       <w:proofErr w:type="spellStart"/>
       <w:r>
         <w:rPr>
-          <w:iCs/>
-        </w:rPr>
-        <w:t>offeres</w:t>
+          <w:b/>
+          <w:bCs/>
+        </w:rPr>
+        <w:t>Tikkaway</w:t>
       </w:r>
       <w:proofErr w:type="spellEnd"/>
       <w:r>
         <w:rPr>
-          <w:iCs/>
-        </w:rPr>
-        <w:t xml:space="preserve"> plenty of pizza flavors which can be “</w:t>
-      </w:r>
-      <w:proofErr w:type="spellStart"/>
-      <w:r>
-        <w:rPr>
-          <w:iCs/>
-        </w:rPr>
-        <w:t>veganized</w:t>
-      </w:r>
-      <w:proofErr w:type="spellEnd"/>
-      <w:r>
-        <w:rPr>
-          <w:iCs/>
-        </w:rPr>
-        <w:t>”. There are also pastas, salads, and a vegan bar that serves fresh juices.</w:t>
-      </w:r>
-    </w:p>
-    <w:p>
-      <w:pPr>
-        <w:spacing w:line="240" w:lineRule="auto"/>
-        <w:contextualSpacing/>
-      </w:pPr>
-    </w:p>
-    <w:p>
-      <w:pPr>
-        <w:spacing w:line="240" w:lineRule="auto"/>
-        <w:contextualSpacing/>
-      </w:pPr>
+          <w:b/>
+          <w:bCs/>
+        </w:rPr>
+        <w:t xml:space="preserve"> Fresh Indian Grill </w:t>
+      </w:r>
+    </w:p>
+    <w:p>
+      <w:pPr>
+        <w:spacing w:line="240" w:lineRule="auto"/>
+        <w:contextualSpacing/>
+        <w:rPr>
+          <w:iCs/>
+        </w:rPr>
+      </w:pPr>
+      <w:r>
+        <w:rPr>
+          <w:iCs/>
+        </w:rPr>
+        <w:t>55 Boston W</w:t>
+      </w:r>
+      <w:r>
+        <w:rPr>
+          <w:iCs/>
+        </w:rPr>
+        <w:t>harf Rd, Boston, MA</w:t>
+      </w:r>
+      <w:r>
+        <w:rPr>
+          <w:iCs/>
+        </w:rPr>
+        <w:t xml:space="preserve"> 02210</w:t>
+      </w:r>
+    </w:p>
+    <w:p>
+      <w:pPr>
+        <w:spacing w:line="240" w:lineRule="auto"/>
+        <w:contextualSpacing/>
+      </w:pPr>
+      <w:r>
+        <w:t>(617) 936-3933</w:t>
+      </w:r>
+    </w:p>
+    <w:p>
+      <w:pPr>
+        <w:spacing w:line="240" w:lineRule="auto"/>
+        <w:contextualSpacing/>
+      </w:pPr>
+      <w:r>
+        <w:t>Menu:</w:t>
+      </w:r>
       <w:r>
         <w:t xml:space="preserve"> </w:t>
       </w:r>
-    </w:p>
-    <w:p>
-      <w:pPr>
-        <w:spacing w:line="240" w:lineRule="auto"/>
-        <w:contextualSpacing/>
-      </w:pPr>
-    </w:p>
-    <w:p>
-      <w:pPr>
-        <w:spacing w:line="240" w:lineRule="auto"/>
-        <w:contextualSpacing/>
-        <w:rPr>
-          <w:iCs/>
-        </w:rPr>
-      </w:pPr>
-    </w:p>
-    <w:p>
-      <w:pPr>
-        <w:spacing w:line="240" w:lineRule="auto"/>
-        <w:contextualSpacing/>
-      </w:pPr>
-    </w:p>
-    <w:p>
-      <w:pPr>
-        <w:spacing w:line="240" w:lineRule="auto"/>
-        <w:contextualSpacing/>
-        <w:rPr>
-          <w:b/>
-          <w:bCs/>
-        </w:rPr>
-      </w:pPr>
-      <w:r>
-        <w:rPr>
-          <w:b/>
-          <w:bCs/>
-        </w:rPr>
-        <w:t>Walnut Grille</w:t>
-      </w:r>
-      <w:r>
-        <w:rPr>
-          <w:b/>
-          <w:bCs/>
-        </w:rPr>
-        <w:t xml:space="preserve"> </w:t>
-      </w:r>
-    </w:p>
-    <w:p>
-      <w:pPr>
-        <w:spacing w:line="240" w:lineRule="auto"/>
-        <w:contextualSpacing/>
-        <w:rPr>
-          <w:b/>
-          <w:bCs/>
-        </w:rPr>
-      </w:pPr>
-      <w:r>
-        <w:rPr>
-          <w:iCs/>
-        </w:rPr>
-        <w:t xml:space="preserve">1203 Walnut St, </w:t>
-      </w:r>
-      <w:r>
-        <w:t xml:space="preserve">Newton, MA </w:t>
-      </w:r>
-      <w:r>
-        <w:t>02461</w:t>
-      </w:r>
-    </w:p>
-    <w:p>
-      <w:pPr>
-        <w:spacing w:line="240" w:lineRule="auto"/>
-        <w:contextualSpacing/>
-      </w:pPr>
-      <w:r>
-        <w:t>(617) 964-1029</w:t>
-      </w:r>
-    </w:p>
-    <w:p>
-      <w:pPr>
-        <w:spacing w:line="240" w:lineRule="auto"/>
-        <w:contextualSpacing/>
-      </w:pPr>
-      <w:r>
-        <w:t>Menu:</w:t>
-      </w:r>
-      <w:r>
-        <w:t xml:space="preserve"> </w:t>
-      </w:r>
-      <w:hyperlink r:id="rId15" w:history="1">
-        <w:r>
-          <w:rPr>
-            <w:rStyle w:val="Hyperlink"/>
-          </w:rPr>
-          <w:t>http://walnutgrille.com/menu</w:t>
-        </w:r>
-      </w:hyperlink>
-    </w:p>
-    <w:p>
-      <w:pPr>
-        <w:spacing w:line="240" w:lineRule="auto"/>
-        <w:contextualSpacing/>
-        <w:rPr>
-          <w:iCs/>
-        </w:rPr>
-      </w:pPr>
-      <w:r>
-        <w:rPr>
-          <w:iCs/>
-        </w:rPr>
-        <w:t xml:space="preserve">“A vegetarian and vegan experience” is how this restaurant has dubbed itself. Brunch, Lunch, and dinner menus showcase seasonal flavors </w:t>
-      </w:r>
-      <w:r>
-        <w:rPr>
-          <w:iCs/>
-        </w:rPr>
-        <w:t xml:space="preserve">and kids can tag along too as there are kid’s meals featured on the </w:t>
-      </w:r>
-      <w:proofErr w:type="gramStart"/>
-      <w:r>
-        <w:rPr>
-          <w:iCs/>
-        </w:rPr>
-        <w:t>menu.</w:t>
-      </w:r>
-      <w:proofErr w:type="gramEnd"/>
-    </w:p>
-    <w:p>
-      <w:pPr>
-        <w:spacing w:line="240" w:lineRule="auto"/>
-        <w:contextualSpacing/>
-      </w:pPr>
-    </w:p>
-    <w:p>
-      <w:pPr>
-        <w:spacing w:line="240" w:lineRule="auto"/>
-        <w:contextualSpacing/>
-        <w:rPr>
-          <w:b/>
-          <w:bCs/>
-        </w:rPr>
-      </w:pPr>
-      <w:proofErr w:type="spellStart"/>
-      <w:r>
-        <w:rPr>
-          <w:b/>
-          <w:bCs/>
-        </w:rPr>
-        <w:t>Tikkaway</w:t>
-      </w:r>
-      <w:proofErr w:type="spellEnd"/>
-      <w:r>
-        <w:rPr>
-          <w:b/>
-          <w:bCs/>
-        </w:rPr>
-        <w:t xml:space="preserve"> Fresh Indian Grill </w:t>
-      </w:r>
-    </w:p>
-    <w:p>
-      <w:pPr>
-        <w:spacing w:line="240" w:lineRule="auto"/>
-        <w:contextualSpacing/>
-        <w:rPr>
-          <w:iCs/>
-        </w:rPr>
-      </w:pPr>
-      <w:r>
-        <w:rPr>
-          <w:iCs/>
-        </w:rPr>
-        <w:t>55 Boston W</w:t>
-      </w:r>
-      <w:r>
-        <w:rPr>
-          <w:iCs/>
-        </w:rPr>
-        <w:t>harf Rd, Boston, MA</w:t>
-      </w:r>
-      <w:r>
-        <w:rPr>
-          <w:iCs/>
-        </w:rPr>
-        <w:t xml:space="preserve"> 02210</w:t>
-      </w:r>
-    </w:p>
-    <w:p>
-      <w:pPr>
-        <w:spacing w:line="240" w:lineRule="auto"/>
-        <w:contextualSpacing/>
-      </w:pPr>
-      <w:r>
-        <w:t>(617) 936-3933</w:t>
-      </w:r>
-    </w:p>
-    <w:p>
-      <w:pPr>
-        <w:spacing w:line="240" w:lineRule="auto"/>
-        <w:contextualSpacing/>
-      </w:pPr>
-      <w:r>
-        <w:t>Menu:</w:t>
-      </w:r>
-      <w:r>
-        <w:t xml:space="preserve"> </w:t>
-      </w:r>
-      <w:hyperlink r:id="rId16" w:history="1">
+      <w:hyperlink r:id="rId11" w:history="1">
         <w:r>
           <w:rPr>
             <w:rStyle w:val="Hyperlink"/>
@@ -1502,13 +1062,12 @@
         <w:contextualSpacing/>
       </w:pPr>
       <w:r>
-        <w:lastRenderedPageBreak/>
         <w:t>Menu:</w:t>
       </w:r>
       <w:r>
         <w:t xml:space="preserve"> </w:t>
       </w:r>
-      <w:hyperlink r:id="rId17" w:history="1">
+      <w:hyperlink r:id="rId12" w:history="1">
         <w:r>
           <w:rPr>
             <w:rStyle w:val="Hyperlink"/>
@@ -1616,7 +1175,7 @@
       <w:r>
         <w:t xml:space="preserve">Dinner: </w:t>
       </w:r>
-      <w:hyperlink r:id="rId18" w:history="1">
+      <w:hyperlink r:id="rId13" w:history="1">
         <w:r>
           <w:rPr>
             <w:rStyle w:val="Hyperlink"/>
@@ -1636,7 +1195,7 @@
       <w:r>
         <w:t xml:space="preserve"> </w:t>
       </w:r>
-      <w:hyperlink r:id="rId19" w:history="1">
+      <w:hyperlink r:id="rId14" w:history="1">
         <w:r>
           <w:rPr>
             <w:rStyle w:val="Hyperlink"/>
@@ -1656,7 +1215,7 @@
       <w:r>
         <w:t xml:space="preserve"> </w:t>
       </w:r>
-      <w:hyperlink r:id="rId20" w:history="1">
+      <w:hyperlink r:id="rId15" w:history="1">
         <w:r>
           <w:rPr>
             <w:rStyle w:val="Hyperlink"/>
@@ -1741,7 +1300,7 @@
       <w:r>
         <w:t xml:space="preserve"> </w:t>
       </w:r>
-      <w:hyperlink r:id="rId21" w:history="1">
+      <w:hyperlink r:id="rId16" w:history="1">
         <w:r>
           <w:rPr>
             <w:rStyle w:val="Hyperlink"/>
@@ -1807,6 +1366,7 @@
         <w:rPr>
           <w:iCs/>
         </w:rPr>
+        <w:lastRenderedPageBreak/>
         <w:t xml:space="preserve">377 Centre St, </w:t>
       </w:r>
       <w:r>
@@ -1839,7 +1399,7 @@
       <w:r>
         <w:t xml:space="preserve"> </w:t>
       </w:r>
-      <w:hyperlink r:id="rId22" w:history="1">
+      <w:hyperlink r:id="rId17" w:history="1">
         <w:r>
           <w:rPr>
             <w:rStyle w:val="Hyperlink"/>
@@ -1918,7 +1478,7 @@
       <w:r>
         <w:t xml:space="preserve"> </w:t>
       </w:r>
-      <w:hyperlink r:id="rId23" w:history="1">
+      <w:hyperlink r:id="rId18" w:history="1">
         <w:r>
           <w:rPr>
             <w:rStyle w:val="Hyperlink"/>
@@ -2017,7 +1577,7 @@
       <w:r>
         <w:t xml:space="preserve"> </w:t>
       </w:r>
-      <w:hyperlink r:id="rId24" w:history="1">
+      <w:hyperlink r:id="rId19" w:history="1">
         <w:r>
           <w:rPr>
             <w:rStyle w:val="Hyperlink"/>
@@ -2114,7 +1674,7 @@
       <w:r>
         <w:t xml:space="preserve"> </w:t>
       </w:r>
-      <w:hyperlink r:id="rId25" w:history="1">
+      <w:hyperlink r:id="rId20" w:history="1">
         <w:r>
           <w:rPr>
             <w:rStyle w:val="Hyperlink"/>
@@ -2190,7 +1750,6 @@
         <w:contextualSpacing/>
       </w:pPr>
       <w:r>
-        <w:lastRenderedPageBreak/>
         <w:t xml:space="preserve">(617) 296-2245 </w:t>
       </w:r>
     </w:p>
@@ -2205,7 +1764,7 @@
       <w:r>
         <w:t xml:space="preserve"> </w:t>
       </w:r>
-      <w:hyperlink r:id="rId26" w:history="1">
+      <w:hyperlink r:id="rId21" w:history="1">
         <w:r>
           <w:rPr>
             <w:rStyle w:val="Hyperlink"/>
@@ -2293,7 +1852,7 @@
         </w:rPr>
         <w:t xml:space="preserve">Menu: </w:t>
       </w:r>
-      <w:hyperlink r:id="rId27" w:history="1">
+      <w:hyperlink r:id="rId22" w:history="1">
         <w:r>
           <w:rPr>
             <w:rStyle w:val="Hyperlink"/>
@@ -2422,7 +1981,7 @@
       <w:r>
         <w:t xml:space="preserve">Menu: </w:t>
       </w:r>
-      <w:hyperlink r:id="rId28" w:history="1">
+      <w:hyperlink r:id="rId23" w:history="1">
         <w:r>
           <w:rPr>
             <w:rStyle w:val="Hyperlink"/>
@@ -2533,9 +2092,10 @@
         <w:contextualSpacing/>
       </w:pPr>
       <w:r>
+        <w:lastRenderedPageBreak/>
         <w:t xml:space="preserve">Menu: </w:t>
       </w:r>
-      <w:hyperlink r:id="rId29" w:history="1">
+      <w:hyperlink r:id="rId24" w:history="1">
         <w:r>
           <w:rPr>
             <w:rStyle w:val="Hyperlink"/>
@@ -2656,7 +2216,7 @@
       <w:r>
         <w:t xml:space="preserve">Menu: </w:t>
       </w:r>
-      <w:hyperlink r:id="rId30" w:history="1">
+      <w:hyperlink r:id="rId25" w:history="1">
         <w:r>
           <w:rPr>
             <w:rStyle w:val="Hyperlink"/>
@@ -2785,7 +2345,7 @@
       <w:r>
         <w:t xml:space="preserve"> </w:t>
       </w:r>
-      <w:hyperlink r:id="rId31" w:history="1">
+      <w:hyperlink r:id="rId26" w:history="1">
         <w:r>
           <w:rPr>
             <w:rStyle w:val="Hyperlink"/>
@@ -2912,7 +2472,7 @@
       <w:r>
         <w:t xml:space="preserve">Menu: </w:t>
       </w:r>
-      <w:hyperlink r:id="rId32" w:history="1">
+      <w:hyperlink r:id="rId27" w:history="1">
         <w:r>
           <w:rPr>
             <w:rStyle w:val="Hyperlink"/>
@@ -2927,7 +2487,6 @@
         <w:contextualSpacing/>
       </w:pPr>
       <w:r>
-        <w:lastRenderedPageBreak/>
         <w:t xml:space="preserve">Vegan-friendly </w:t>
       </w:r>
       <w:r>
@@ -3016,7 +2575,7 @@
         </w:rPr>
         <w:t xml:space="preserve"> </w:t>
       </w:r>
-      <w:hyperlink r:id="rId33" w:history="1">
+      <w:hyperlink r:id="rId28" w:history="1">
         <w:r>
           <w:rPr>
             <w:rStyle w:val="Hyperlink"/>
@@ -3107,7 +2666,7 @@
         </w:rPr>
         <w:t xml:space="preserve">Menu: </w:t>
       </w:r>
-      <w:hyperlink r:id="rId34" w:history="1">
+      <w:hyperlink r:id="rId29" w:history="1">
         <w:r>
           <w:rPr>
             <w:rStyle w:val="Hyperlink"/>
@@ -3188,336 +2747,297 @@
           <w:iCs/>
         </w:rPr>
       </w:pPr>
+    </w:p>
+    <w:p>
+      <w:pPr>
+        <w:spacing w:line="240" w:lineRule="auto"/>
+        <w:contextualSpacing/>
+        <w:rPr>
+          <w:b/>
+          <w:bCs/>
+        </w:rPr>
+      </w:pPr>
+      <w:proofErr w:type="spellStart"/>
+      <w:r>
+        <w:rPr>
+          <w:b/>
+          <w:bCs/>
+        </w:rPr>
+        <w:t>S</w:t>
+      </w:r>
+      <w:r>
+        <w:rPr>
+          <w:b/>
+          <w:bCs/>
+        </w:rPr>
+        <w:t>weetgreen</w:t>
+      </w:r>
+      <w:proofErr w:type="spellEnd"/>
+      <w:r>
+        <w:rPr>
+          <w:b/>
+          <w:bCs/>
+        </w:rPr>
+        <w:t xml:space="preserve"> </w:t>
+      </w:r>
+    </w:p>
+    <w:p>
+      <w:pPr>
+        <w:spacing w:line="240" w:lineRule="auto"/>
+        <w:contextualSpacing/>
+      </w:pPr>
+      <w:r>
+        <w:t>Harvard Square: 39 JFK St, Cambridge, MA 02138</w:t>
+      </w:r>
+    </w:p>
+    <w:p>
+      <w:pPr>
+        <w:spacing w:line="240" w:lineRule="auto"/>
+        <w:contextualSpacing/>
+      </w:pPr>
+      <w:r>
+        <w:t>(617) 941-3400</w:t>
+      </w:r>
+    </w:p>
+    <w:p>
+      <w:pPr>
+        <w:spacing w:line="240" w:lineRule="auto"/>
+        <w:contextualSpacing/>
+      </w:pPr>
+      <w:r>
+        <w:t>Chestnut Hill: 210 Boylston St, Chestnut Hill, MA 02467</w:t>
+      </w:r>
+    </w:p>
+    <w:p>
+      <w:pPr>
+        <w:spacing w:line="240" w:lineRule="auto"/>
+        <w:contextualSpacing/>
+      </w:pPr>
+      <w:r>
+        <w:t>(617) 916-0788</w:t>
+      </w:r>
+    </w:p>
+    <w:p>
+      <w:pPr>
+        <w:spacing w:line="240" w:lineRule="auto"/>
+        <w:contextualSpacing/>
+        <w:rPr>
+          <w:iCs/>
+        </w:rPr>
+      </w:pPr>
+      <w:r>
+        <w:rPr>
+          <w:iCs/>
+        </w:rPr>
+        <w:lastRenderedPageBreak/>
+        <w:t xml:space="preserve">Back Bay: </w:t>
+      </w:r>
+      <w:r>
+        <w:rPr>
+          <w:iCs/>
+        </w:rPr>
+        <w:t>659 Boylston St, Boston, MA 02116</w:t>
+      </w:r>
+    </w:p>
+    <w:p>
+      <w:pPr>
+        <w:spacing w:line="240" w:lineRule="auto"/>
+        <w:contextualSpacing/>
+      </w:pPr>
+      <w:r>
+        <w:t xml:space="preserve">(617) 936-3464 </w:t>
+      </w:r>
+    </w:p>
+    <w:p>
+      <w:pPr>
+        <w:spacing w:line="240" w:lineRule="auto"/>
+        <w:contextualSpacing/>
+      </w:pPr>
+      <w:r>
+        <w:t xml:space="preserve">State Street: 60 State St, Boston, MA </w:t>
+      </w:r>
+      <w:r>
+        <w:t>0</w:t>
+      </w:r>
+      <w:r>
+        <w:t>2109</w:t>
+      </w:r>
+    </w:p>
+    <w:p>
+      <w:pPr>
+        <w:spacing w:line="240" w:lineRule="auto"/>
+        <w:contextualSpacing/>
+      </w:pPr>
+      <w:r>
+        <w:t>(617) 996-8500</w:t>
+      </w:r>
+    </w:p>
+    <w:p>
+      <w:pPr>
+        <w:spacing w:line="240" w:lineRule="auto"/>
+        <w:contextualSpacing/>
+      </w:pPr>
+      <w:r>
+        <w:t>Post Office Square: 225 Franklin St, Boston, MA 02210</w:t>
+      </w:r>
+    </w:p>
+    <w:p>
+      <w:pPr>
+        <w:spacing w:line="240" w:lineRule="auto"/>
+        <w:contextualSpacing/>
+      </w:pPr>
+      <w:r>
+        <w:t>(617) 648-5500</w:t>
+      </w:r>
+    </w:p>
+    <w:p>
+      <w:pPr>
+        <w:spacing w:line="240" w:lineRule="auto"/>
+        <w:contextualSpacing/>
+      </w:pPr>
+      <w:r>
+        <w:t>Summer Street:</w:t>
+      </w:r>
+      <w:r>
+        <w:t xml:space="preserve"> </w:t>
+      </w:r>
+      <w:r>
+        <w:t xml:space="preserve">87 </w:t>
+      </w:r>
+      <w:proofErr w:type="gramStart"/>
+      <w:r>
+        <w:t>Summer</w:t>
+      </w:r>
+      <w:proofErr w:type="gramEnd"/>
+      <w:r>
+        <w:t xml:space="preserve"> St, </w:t>
+      </w:r>
+      <w:r>
+        <w:t>Boston, MA 02110</w:t>
+      </w:r>
+    </w:p>
+    <w:p>
+      <w:pPr>
+        <w:spacing w:line="240" w:lineRule="auto"/>
+        <w:contextualSpacing/>
+      </w:pPr>
+      <w:r>
+        <w:t>(617) 870-4700</w:t>
+      </w:r>
+    </w:p>
+    <w:p>
+      <w:pPr>
+        <w:spacing w:line="240" w:lineRule="auto"/>
+        <w:contextualSpacing/>
+      </w:pPr>
+      <w:r>
+        <w:t>Seaport Square:</w:t>
+      </w:r>
+      <w:r>
+        <w:t xml:space="preserve"> 47 Northern Ave, Boston, MA 02210</w:t>
+      </w:r>
+    </w:p>
+    <w:p>
+      <w:pPr>
+        <w:spacing w:line="240" w:lineRule="auto"/>
+        <w:contextualSpacing/>
+      </w:pPr>
+      <w:r>
+        <w:t>(617) 616-8500</w:t>
+      </w:r>
+    </w:p>
+    <w:p>
+      <w:pPr>
+        <w:spacing w:line="240" w:lineRule="auto"/>
+        <w:contextualSpacing/>
+      </w:pPr>
+      <w:r>
+        <w:t>Fort Point:</w:t>
+      </w:r>
+      <w:r>
+        <w:t xml:space="preserve"> 372 Congress St, Boston, MA 02210</w:t>
+      </w:r>
+    </w:p>
+    <w:p>
+      <w:pPr>
+        <w:spacing w:line="240" w:lineRule="auto"/>
+        <w:contextualSpacing/>
+      </w:pPr>
+      <w:r>
+        <w:t>(857) 263-7916</w:t>
+      </w:r>
+    </w:p>
+    <w:p>
+      <w:pPr>
+        <w:spacing w:line="240" w:lineRule="auto"/>
+        <w:contextualSpacing/>
+      </w:pPr>
+      <w:r>
+        <w:t>Ink Block:</w:t>
+      </w:r>
+      <w:r>
+        <w:t xml:space="preserve"> 354 Harrison Ave, Boston, MA 02118</w:t>
+      </w:r>
+    </w:p>
+    <w:p>
+      <w:pPr>
+        <w:spacing w:line="240" w:lineRule="auto"/>
+        <w:contextualSpacing/>
+      </w:pPr>
+      <w:r>
+        <w:t>(617) 712-0700</w:t>
+      </w:r>
+    </w:p>
+    <w:p>
+      <w:pPr>
+        <w:spacing w:line="240" w:lineRule="auto"/>
+        <w:contextualSpacing/>
+      </w:pPr>
+      <w:r>
+        <w:t xml:space="preserve">Prudential Center: </w:t>
+      </w:r>
+      <w:r>
+        <w:t>800 Boylston St, Boston, MA 02199</w:t>
+      </w:r>
+    </w:p>
+    <w:p>
+      <w:pPr>
+        <w:spacing w:line="240" w:lineRule="auto"/>
+        <w:contextualSpacing/>
+      </w:pPr>
+      <w:r>
+        <w:t>(857) 753-4982</w:t>
+      </w:r>
+    </w:p>
+    <w:p>
+      <w:pPr>
+        <w:spacing w:line="240" w:lineRule="auto"/>
+        <w:contextualSpacing/>
+      </w:pPr>
+      <w:r>
+        <w:t>Fenway: 132 Brookline Ave, Boston, MA 02215</w:t>
+      </w:r>
+    </w:p>
+    <w:p>
+      <w:pPr>
+        <w:spacing w:line="240" w:lineRule="auto"/>
+        <w:contextualSpacing/>
+      </w:pPr>
+      <w:r>
+        <w:t>(857) 233-2673</w:t>
+      </w:r>
+    </w:p>
+    <w:p>
+      <w:pPr>
+        <w:spacing w:line="240" w:lineRule="auto"/>
+        <w:contextualSpacing/>
+      </w:pPr>
       <w:bookmarkStart w:id="0" w:name="_GoBack"/>
       <w:bookmarkEnd w:id="0"/>
     </w:p>
-    <w:p>
-      <w:pPr>
-        <w:spacing w:line="240" w:lineRule="auto"/>
-        <w:contextualSpacing/>
-        <w:rPr>
-          <w:b/>
-          <w:bCs/>
-        </w:rPr>
-      </w:pPr>
-      <w:proofErr w:type="spellStart"/>
-      <w:proofErr w:type="gramStart"/>
-      <w:r>
-        <w:rPr>
-          <w:b/>
-          <w:bCs/>
-        </w:rPr>
-        <w:t>sweetgreen</w:t>
-      </w:r>
-      <w:proofErr w:type="spellEnd"/>
-      <w:proofErr w:type="gramEnd"/>
-      <w:r>
-        <w:rPr>
-          <w:b/>
-          <w:bCs/>
-        </w:rPr>
-        <w:t xml:space="preserve"> </w:t>
-      </w:r>
-    </w:p>
-    <w:p>
-      <w:pPr>
-        <w:spacing w:line="240" w:lineRule="auto"/>
-        <w:contextualSpacing/>
-      </w:pPr>
-      <w:r>
-        <w:t>Harvard Square: 39 JFK St, Cambridge, MA 02138</w:t>
-      </w:r>
-    </w:p>
-    <w:p>
-      <w:pPr>
-        <w:spacing w:line="240" w:lineRule="auto"/>
-        <w:contextualSpacing/>
-      </w:pPr>
-      <w:r>
-        <w:t>(617) 941-3400</w:t>
-      </w:r>
-    </w:p>
-    <w:p>
-      <w:pPr>
-        <w:spacing w:line="240" w:lineRule="auto"/>
-        <w:contextualSpacing/>
-      </w:pPr>
-      <w:r>
-        <w:t>Chestnut Hill: 210 Boylston St, Chestnut Hill, MA 02467</w:t>
-      </w:r>
-    </w:p>
-    <w:p>
-      <w:pPr>
-        <w:spacing w:line="240" w:lineRule="auto"/>
-        <w:contextualSpacing/>
-      </w:pPr>
-      <w:r>
-        <w:t>(617) 916-0788</w:t>
-      </w:r>
-    </w:p>
-    <w:p>
-      <w:pPr>
-        <w:spacing w:line="240" w:lineRule="auto"/>
-        <w:contextualSpacing/>
-        <w:rPr>
-          <w:iCs/>
-        </w:rPr>
-      </w:pPr>
-      <w:r>
-        <w:rPr>
-          <w:iCs/>
-        </w:rPr>
-        <w:t xml:space="preserve">Back Bay: </w:t>
-      </w:r>
-      <w:r>
-        <w:rPr>
-          <w:iCs/>
-        </w:rPr>
-        <w:t>659 Boylston St, Boston, MA 02116</w:t>
-      </w:r>
-    </w:p>
-    <w:p>
-      <w:pPr>
-        <w:spacing w:line="240" w:lineRule="auto"/>
-        <w:contextualSpacing/>
-      </w:pPr>
-      <w:r>
-        <w:t xml:space="preserve">(617) 936-3464 </w:t>
-      </w:r>
-    </w:p>
-    <w:p>
-      <w:pPr>
-        <w:spacing w:line="240" w:lineRule="auto"/>
-        <w:contextualSpacing/>
-      </w:pPr>
-      <w:r>
-        <w:t xml:space="preserve">State Street: 60 State St, Boston, MA </w:t>
-      </w:r>
-      <w:r>
-        <w:t>0</w:t>
-      </w:r>
-      <w:r>
-        <w:t>2109</w:t>
-      </w:r>
-    </w:p>
-    <w:p>
-      <w:pPr>
-        <w:spacing w:line="240" w:lineRule="auto"/>
-        <w:contextualSpacing/>
-      </w:pPr>
-      <w:r>
-        <w:t>(617) 996-8500</w:t>
-      </w:r>
-    </w:p>
-    <w:p>
-      <w:pPr>
-        <w:spacing w:line="240" w:lineRule="auto"/>
-        <w:contextualSpacing/>
-      </w:pPr>
-      <w:r>
-        <w:t>Downton Crossing: 13 School St, Boston, MA 02108</w:t>
-      </w:r>
-    </w:p>
-    <w:p>
-      <w:pPr>
-        <w:spacing w:line="240" w:lineRule="auto"/>
-        <w:contextualSpacing/>
-      </w:pPr>
-      <w:r>
-        <w:t>(857) 317-4949</w:t>
-      </w:r>
-    </w:p>
-    <w:p>
-      <w:pPr>
-        <w:spacing w:line="240" w:lineRule="auto"/>
-        <w:contextualSpacing/>
-      </w:pPr>
-      <w:r>
-        <w:t>Post Office Square: 225 Franklin St, Boston, MA 02210</w:t>
-      </w:r>
-    </w:p>
-    <w:p>
-      <w:pPr>
-        <w:spacing w:line="240" w:lineRule="auto"/>
-        <w:contextualSpacing/>
-      </w:pPr>
-      <w:r>
-        <w:t>(617) 648-5500</w:t>
-      </w:r>
-    </w:p>
-    <w:p>
-      <w:pPr>
-        <w:spacing w:line="240" w:lineRule="auto"/>
-        <w:contextualSpacing/>
-      </w:pPr>
-      <w:r>
-        <w:t>Summer Street:</w:t>
-      </w:r>
-      <w:r>
-        <w:t xml:space="preserve"> </w:t>
-      </w:r>
-      <w:r>
-        <w:t xml:space="preserve">87 </w:t>
-      </w:r>
-      <w:proofErr w:type="gramStart"/>
-      <w:r>
-        <w:t>Summer</w:t>
-      </w:r>
-      <w:proofErr w:type="gramEnd"/>
-      <w:r>
-        <w:t xml:space="preserve"> St, </w:t>
-      </w:r>
-      <w:r>
-        <w:t>Boston, MA 02110</w:t>
-      </w:r>
-    </w:p>
-    <w:p>
-      <w:pPr>
-        <w:spacing w:line="240" w:lineRule="auto"/>
-        <w:contextualSpacing/>
-      </w:pPr>
-      <w:r>
-        <w:t>(617) 870-4700</w:t>
-      </w:r>
-    </w:p>
-    <w:p>
-      <w:pPr>
-        <w:spacing w:line="240" w:lineRule="auto"/>
-        <w:contextualSpacing/>
-      </w:pPr>
-      <w:r>
-        <w:t>Seaport Square:</w:t>
-      </w:r>
-      <w:r>
-        <w:t xml:space="preserve"> 47 Northern Ave, Boston, MA 02210</w:t>
-      </w:r>
-    </w:p>
-    <w:p>
-      <w:pPr>
-        <w:spacing w:line="240" w:lineRule="auto"/>
-        <w:contextualSpacing/>
-      </w:pPr>
-      <w:r>
-        <w:t>(617) 616-8500</w:t>
-      </w:r>
-    </w:p>
-    <w:p>
-      <w:pPr>
-        <w:spacing w:line="240" w:lineRule="auto"/>
-        <w:contextualSpacing/>
-      </w:pPr>
-      <w:r>
-        <w:t>Fort Point:</w:t>
-      </w:r>
-      <w:r>
-        <w:t xml:space="preserve"> 372 Congress St, Boston, MA 02210</w:t>
-      </w:r>
-    </w:p>
-    <w:p>
-      <w:pPr>
-        <w:spacing w:line="240" w:lineRule="auto"/>
-        <w:contextualSpacing/>
-      </w:pPr>
-      <w:r>
-        <w:t>(857) 263-7916</w:t>
-      </w:r>
-    </w:p>
-    <w:p>
-      <w:pPr>
-        <w:spacing w:line="240" w:lineRule="auto"/>
-        <w:contextualSpacing/>
-      </w:pPr>
-      <w:r>
-        <w:t>Ink Block:</w:t>
-      </w:r>
-      <w:r>
-        <w:t xml:space="preserve"> 354 Harrison Ave, Boston, MA 02118</w:t>
-      </w:r>
-    </w:p>
-    <w:p>
-      <w:pPr>
-        <w:spacing w:line="240" w:lineRule="auto"/>
-        <w:contextualSpacing/>
-      </w:pPr>
-      <w:r>
-        <w:t>(617) 712-0700</w:t>
-      </w:r>
-    </w:p>
-    <w:p>
-      <w:pPr>
-        <w:spacing w:line="240" w:lineRule="auto"/>
-        <w:contextualSpacing/>
-      </w:pPr>
-      <w:r>
-        <w:t xml:space="preserve">Prudential Center: </w:t>
-      </w:r>
-      <w:r>
-        <w:t>800 Boylston St, Boston, MA 02199</w:t>
-      </w:r>
-    </w:p>
-    <w:p>
-      <w:pPr>
-        <w:spacing w:line="240" w:lineRule="auto"/>
-        <w:contextualSpacing/>
-      </w:pPr>
-      <w:r>
-        <w:t>(857) 753-4982</w:t>
-      </w:r>
-    </w:p>
-    <w:p>
-      <w:pPr>
-        <w:spacing w:line="240" w:lineRule="auto"/>
-        <w:contextualSpacing/>
-      </w:pPr>
-      <w:r>
-        <w:t>Fenway: 132 Brookline Ave, Boston, MA 02215</w:t>
-      </w:r>
-    </w:p>
-    <w:p>
-      <w:pPr>
-        <w:spacing w:line="240" w:lineRule="auto"/>
-        <w:contextualSpacing/>
-      </w:pPr>
-      <w:r>
-        <w:t>(857) 233-2673</w:t>
-      </w:r>
-    </w:p>
-    <w:p>
-      <w:pPr>
-        <w:spacing w:line="240" w:lineRule="auto"/>
-        <w:contextualSpacing/>
-      </w:pPr>
-      <w:r>
-        <w:t xml:space="preserve">Menu: </w:t>
-      </w:r>
-      <w:hyperlink r:id="rId35" w:history="1">
-        <w:r>
-          <w:rPr>
-            <w:rStyle w:val="Hyperlink"/>
-          </w:rPr>
-          <w:t>https://www.sweetgreen.com/menu/?region=boston</w:t>
-        </w:r>
-      </w:hyperlink>
-    </w:p>
-    <w:p>
-      <w:pPr>
-        <w:spacing w:line="240" w:lineRule="auto"/>
-        <w:contextualSpacing/>
-      </w:pPr>
-      <w:r>
-        <w:t xml:space="preserve">With 12 locations in the Boston area, you’ll never be too far from a </w:t>
-      </w:r>
-      <w:proofErr w:type="spellStart"/>
-      <w:r>
-        <w:t>sweetgreen</w:t>
-      </w:r>
-      <w:proofErr w:type="spellEnd"/>
-      <w:r>
-        <w:t>. Warm bowls and salads make up the menu. Make-your-own options are also available so you can customize a dish to your vegan taste.</w:t>
-      </w:r>
-    </w:p>
     <w:sectPr>
-      <w:headerReference w:type="default" r:id="rId36"/>
+      <w:headerReference w:type="default" r:id="rId30"/>
+      <w:footerReference w:type="default" r:id="rId31"/>
       <w:pgSz w:w="12240" w:h="15840"/>
       <w:pgMar w:top="1440" w:right="1440" w:bottom="1440" w:left="1440" w:header="720" w:footer="720" w:gutter="0"/>
       <w:cols w:space="720"/>
@@ -3550,6 +3070,24 @@
     </w:p>
   </w:endnote>
 </w:endnotes>
+</file>
+
+<file path=word/footer1.xml><?xml version="1.0" encoding="utf-8"?>
+<w:ftr xmlns:wpc="http://schemas.microsoft.com/office/word/2010/wordprocessingCanvas" xmlns:mc="http://schemas.openxmlformats.org/markup-compatibility/2006" xmlns:o="urn:schemas-microsoft-com:office:office" xmlns:r="http://schemas.openxmlformats.org/officeDocument/2006/relationships" xmlns:m="http://schemas.openxmlformats.org/officeDocument/2006/math" xmlns:v="urn:schemas-microsoft-com:vml" xmlns:wp14="http://schemas.microsoft.com/office/word/2010/wordprocessingDrawing" xmlns:wp="http://schemas.openxmlformats.org/drawingml/2006/wordprocessingDrawing" xmlns:w10="urn:schemas-microsoft-com:office:word" xmlns:w="http://schemas.openxmlformats.org/wordprocessingml/2006/main" xmlns:w14="http://schemas.microsoft.com/office/word/2010/wordml" xmlns:wpg="http://schemas.microsoft.com/office/word/2010/wordprocessingGroup" xmlns:wpi="http://schemas.microsoft.com/office/word/2010/wordprocessingInk" xmlns:wne="http://schemas.microsoft.com/office/word/2006/wordml" xmlns:wps="http://schemas.microsoft.com/office/word/2010/wordprocessingShape" mc:Ignorable="w14 wp14">
+  <w:p>
+    <w:pPr>
+      <w:pStyle w:val="Footer"/>
+      <w:tabs>
+        <w:tab w:val="clear" w:pos="4680"/>
+        <w:tab w:val="clear" w:pos="9360"/>
+        <w:tab w:val="left" w:pos="2720"/>
+      </w:tabs>
+    </w:pPr>
+    <w:r>
+      <w:tab/>
+    </w:r>
+  </w:p>
+</w:ftr>
 </file>
 
 <file path=word/footnotes.xml><?xml version="1.0" encoding="utf-8"?>
